--- a/毕业设计论文/2021-陈伟伟-毕业设计的文档.docx
+++ b/毕业设计论文/2021-陈伟伟-毕业设计的文档.docx
@@ -12947,7 +12947,7 @@
           <v:shape id="_x0000_i1025" type="#_x0000_t75" style="width:396.8pt;height:279.2pt" o:ole="">
             <v:imagedata r:id="rId20" o:title=""/>
           </v:shape>
-          <o:OLEObject Type="Embed" ProgID="Visio.Drawing.15" ShapeID="_x0000_i1025" DrawAspect="Content" ObjectID="_1682661107" r:id="rId21"/>
+          <o:OLEObject Type="Embed" ProgID="Visio.Drawing.15" ShapeID="_x0000_i1025" DrawAspect="Content" ObjectID="_1682662399" r:id="rId21"/>
         </w:object>
       </w:r>
     </w:p>
@@ -12984,7 +12984,7 @@
           <v:shape id="_x0000_i1026" type="#_x0000_t75" style="width:430.35pt;height:255pt" o:ole="">
             <v:imagedata r:id="rId22" o:title=""/>
           </v:shape>
-          <o:OLEObject Type="Embed" ProgID="Visio.Drawing.15" ShapeID="_x0000_i1026" DrawAspect="Content" ObjectID="_1682661108" r:id="rId23"/>
+          <o:OLEObject Type="Embed" ProgID="Visio.Drawing.15" ShapeID="_x0000_i1026" DrawAspect="Content" ObjectID="_1682662400" r:id="rId23"/>
         </w:object>
       </w:r>
     </w:p>
@@ -13015,7 +13015,7 @@
           <v:shape id="_x0000_i1027" type="#_x0000_t75" style="width:444.1pt;height:253.9pt" o:ole="">
             <v:imagedata r:id="rId24" o:title=""/>
           </v:shape>
-          <o:OLEObject Type="Embed" ProgID="Visio.Drawing.15" ShapeID="_x0000_i1027" DrawAspect="Content" ObjectID="_1682661109" r:id="rId25"/>
+          <o:OLEObject Type="Embed" ProgID="Visio.Drawing.15" ShapeID="_x0000_i1027" DrawAspect="Content" ObjectID="_1682662401" r:id="rId25"/>
         </w:object>
       </w:r>
     </w:p>
@@ -13070,7 +13070,7 @@
           <v:shape id="_x0000_i1028" type="#_x0000_t75" style="width:462.8pt;height:125.3pt" o:ole="">
             <v:imagedata r:id="rId26" o:title=""/>
           </v:shape>
-          <o:OLEObject Type="Embed" ProgID="Visio.Drawing.15" ShapeID="_x0000_i1028" DrawAspect="Content" ObjectID="_1682661110" r:id="rId27"/>
+          <o:OLEObject Type="Embed" ProgID="Visio.Drawing.15" ShapeID="_x0000_i1028" DrawAspect="Content" ObjectID="_1682662402" r:id="rId27"/>
         </w:object>
       </w:r>
     </w:p>
@@ -13105,7 +13105,7 @@
           <v:shape id="_x0000_i1029" type="#_x0000_t75" style="width:358.9pt;height:106.1pt" o:ole="">
             <v:imagedata r:id="rId28" o:title=""/>
           </v:shape>
-          <o:OLEObject Type="Embed" ProgID="Visio.Drawing.15" ShapeID="_x0000_i1029" DrawAspect="Content" ObjectID="_1682661111" r:id="rId29"/>
+          <o:OLEObject Type="Embed" ProgID="Visio.Drawing.15" ShapeID="_x0000_i1029" DrawAspect="Content" ObjectID="_1682662403" r:id="rId29"/>
         </w:object>
       </w:r>
     </w:p>
@@ -13146,7 +13146,7 @@
           <v:shape id="_x0000_i1030" type="#_x0000_t75" style="width:442.45pt;height:298.45pt" o:ole="">
             <v:imagedata r:id="rId30" o:title=""/>
           </v:shape>
-          <o:OLEObject Type="Embed" ProgID="Visio.Drawing.15" ShapeID="_x0000_i1030" DrawAspect="Content" ObjectID="_1682661112" r:id="rId31"/>
+          <o:OLEObject Type="Embed" ProgID="Visio.Drawing.15" ShapeID="_x0000_i1030" DrawAspect="Content" ObjectID="_1682662404" r:id="rId31"/>
         </w:object>
       </w:r>
     </w:p>
@@ -13189,7 +13189,7 @@
           <v:shape id="_x0000_i1031" type="#_x0000_t75" style="width:451.25pt;height:285.8pt" o:ole="">
             <v:imagedata r:id="rId32" o:title=""/>
           </v:shape>
-          <o:OLEObject Type="Embed" ProgID="Visio.Drawing.15" ShapeID="_x0000_i1031" DrawAspect="Content" ObjectID="_1682661113" r:id="rId33"/>
+          <o:OLEObject Type="Embed" ProgID="Visio.Drawing.15" ShapeID="_x0000_i1031" DrawAspect="Content" ObjectID="_1682662405" r:id="rId33"/>
         </w:object>
       </w:r>
     </w:p>
@@ -28595,8 +28595,23 @@
         <w:t>用户使用音乐的流程图</w:t>
       </w:r>
     </w:p>
-    <w:p/>
-    <w:p>
+    <w:p>
+      <w:r>
+        <w:rPr>
+          <w:rFonts w:hint="eastAsia"/>
+        </w:rPr>
+        <w:t xml:space="preserve"> </w:t>
+      </w:r>
+      <w:r>
+        <w:t xml:space="preserve"> </w:t>
+      </w:r>
+    </w:p>
+    <w:p>
+      <w:pPr>
+        <w:rPr>
+          <w:rFonts w:hint="eastAsia"/>
+        </w:rPr>
+      </w:pPr>
       <w:r>
         <w:rPr>
           <w:rFonts w:hint="eastAsia"/>
@@ -28614,12 +28629,221 @@
       </w:r>
     </w:p>
     <w:p>
-      <w:r>
+      <w:pPr>
+        <w:pStyle w:val="3"/>
+      </w:pPr>
+      <w:bookmarkStart w:id="51" w:name="_Toc71996392"/>
+      <w:r>
+        <w:t>5</w:t>
+      </w:r>
+      <w:r>
+        <w:t>.2.3</w:t>
+      </w:r>
+      <w:r>
+        <w:rPr>
+          <w:rFonts w:hint="eastAsia"/>
+        </w:rPr>
+        <w:t>歌单模块实现</w:t>
+      </w:r>
+      <w:bookmarkEnd w:id="51"/>
+    </w:p>
+    <w:p>
+      <w:pPr>
+        <w:ind w:firstLineChars="300" w:firstLine="630"/>
+      </w:pPr>
+      <w:r>
+        <w:rPr>
+          <w:rFonts w:hint="eastAsia"/>
+        </w:rPr>
+        <w:t>歌单主要是组织不同的歌曲，分为系统生成歌单和用户自定义歌单，</w:t>
+      </w:r>
+      <w:r>
+        <w:rPr>
+          <w:rFonts w:hint="eastAsia"/>
+        </w:rPr>
+        <w:t>系统自定义歌单是由系统每日根据用户听歌的历史，区分不同维度生成的。用户自定义歌单是用户根据自己的需要</w:t>
+      </w:r>
+      <w:r>
+        <w:rPr>
+          <w:rFonts w:hint="eastAsia"/>
+        </w:rPr>
+        <w:t>的分</w:t>
+      </w:r>
+      <w:r>
+        <w:rPr>
+          <w:rFonts w:hint="eastAsia"/>
+        </w:rPr>
+        <w:t>类定义的歌单，可以添加自己喜欢的音乐。方便用户对自己音乐进行分类管理。</w:t>
+      </w:r>
+      <w:r>
+        <w:rPr>
+          <w:rFonts w:hint="eastAsia"/>
+        </w:rPr>
+        <w:t>后台数据库通过类型字段来区分不同歌单的类型。</w:t>
+      </w:r>
+    </w:p>
+    <w:p>
+      <w:r>
+        <w:rPr>
+          <w:rFonts w:hint="eastAsia"/>
+        </w:rPr>
+        <w:t>（1）</w:t>
+      </w:r>
+      <w:r>
+        <w:rPr>
+          <w:rFonts w:hint="eastAsia"/>
+        </w:rPr>
+        <w:t>前端的界面设计</w:t>
+      </w:r>
+    </w:p>
+    <w:p>
+      <w:r>
+        <w:rPr>
+          <w:rFonts w:hint="eastAsia"/>
+        </w:rPr>
+        <w:t xml:space="preserve">  </w:t>
+      </w:r>
+      <w:r>
+        <w:t xml:space="preserve">  </w:t>
+      </w:r>
+    </w:p>
+    <w:p>
+      <w:r>
+        <w:rPr>
+          <w:rFonts w:hint="eastAsia"/>
+        </w:rPr>
+        <w:t xml:space="preserve"> </w:t>
+      </w:r>
+      <w:r>
+        <w:rPr>
+          <w:rFonts w:hint="eastAsia"/>
+        </w:rPr>
+        <w:t>(</w:t>
+      </w:r>
+      <w:r>
+        <w:t xml:space="preserve">2) </w:t>
+      </w:r>
+      <w:r>
+        <w:rPr>
+          <w:rFonts w:hint="eastAsia"/>
+        </w:rPr>
+        <w:t>用户可以创建自己的歌单，遇到自己喜欢的歌曲，就可以添加到指定的歌单，在添加歌曲到歌单前，</w:t>
+      </w:r>
+      <w:r>
+        <w:rPr>
+          <w:rFonts w:hint="eastAsia"/>
+        </w:rPr>
+        <w:t>该系统也</w:t>
+      </w:r>
+      <w:r>
+        <w:rPr>
+          <w:rFonts w:hint="eastAsia"/>
+        </w:rPr>
+        <w:t>会进行校验，如果歌曲已经存在</w:t>
+      </w:r>
+      <w:r>
+        <w:rPr>
+          <w:rFonts w:hint="eastAsia"/>
+        </w:rPr>
+        <w:t>目标</w:t>
+      </w:r>
+      <w:r>
+        <w:rPr>
+          <w:rFonts w:hint="eastAsia"/>
+        </w:rPr>
+        <w:t>歌单中，就</w:t>
+      </w:r>
+      <w:r>
+        <w:rPr>
+          <w:rFonts w:hint="eastAsia"/>
+        </w:rPr>
+        <w:t>不</w:t>
+      </w:r>
+      <w:r>
+        <w:rPr>
+          <w:rFonts w:hint="eastAsia"/>
+        </w:rPr>
+        <w:t>插入数据库，并给用户友好的提示。</w:t>
+      </w:r>
+      <w:r>
+        <w:rPr>
+          <w:rFonts w:hint="eastAsia"/>
+        </w:rPr>
+        <w:t>歌单和歌曲之间的关系是通过数据库的歌单和歌曲的之间的i</w:t>
+      </w:r>
+      <w:r>
+        <w:t>d</w:t>
+      </w:r>
+      <w:r>
+        <w:rPr>
+          <w:rFonts w:hint="eastAsia"/>
+        </w:rPr>
+        <w:t>来进行关联的。每个歌单就是通过这个关联表来确定歌单中的歌曲的。</w:t>
+      </w:r>
+    </w:p>
+    <w:p>
+      <w:pPr>
+        <w:rPr>
+          <w:color w:val="FF0000"/>
+        </w:rPr>
+      </w:pPr>
+      <w:r>
+        <w:rPr>
+          <w:rFonts w:hint="eastAsia"/>
+          <w:color w:val="FF0000"/>
+        </w:rPr>
+        <w:t>（3）用户建立歌单并添加歌曲的流程图。</w:t>
+      </w:r>
+    </w:p>
+    <w:p>
+      <w:pPr>
+        <w:rPr>
+          <w:rFonts w:hint="eastAsia"/>
+        </w:rPr>
+      </w:pPr>
+      <w:r>
+        <w:rPr>
+          <w:rFonts w:hint="eastAsia"/>
+          <w:color w:val="FF0000"/>
+        </w:rPr>
+        <w:t xml:space="preserve"> </w:t>
+      </w:r>
+      <w:r>
+        <w:rPr>
+          <w:color w:val="FF0000"/>
+        </w:rPr>
+        <w:t xml:space="preserve">    </w:t>
+      </w:r>
+    </w:p>
+    <w:p>
+      <w:r>
+        <w:rPr>
+          <w:rFonts w:hint="eastAsia"/>
+        </w:rPr>
+        <w:t>（</w:t>
+      </w:r>
+      <w:r>
+        <w:t>4</w:t>
+      </w:r>
+      <w:r>
+        <w:rPr>
+          <w:rFonts w:hint="eastAsia"/>
+        </w:rPr>
+        <w:t>）核心接口设计</w:t>
+      </w:r>
+      <w:r>
+        <w:rPr>
+          <w:rFonts w:hint="eastAsia"/>
+        </w:rPr>
+        <w:t>以及依赖</w:t>
+      </w:r>
+      <w:r>
+        <w:br/>
         <w:t xml:space="preserve">public interface </w:t>
       </w:r>
       <w:proofErr w:type="spellStart"/>
       <w:r>
-        <w:t>SongService</w:t>
+        <w:t>SongListService</w:t>
       </w:r>
       <w:proofErr w:type="spellEnd"/>
       <w:r>
@@ -28636,7 +28860,7 @@
         <w:rPr>
           <w:rFonts w:hint="eastAsia"/>
         </w:rPr>
-        <w:t>删除歌曲信息</w:t>
+        <w:t>增加一个歌单</w:t>
       </w:r>
       <w:r>
         <w:t>*/</w:t>
@@ -28655,11 +28879,35 @@
       </w:r>
       <w:proofErr w:type="spellStart"/>
       <w:r>
-        <w:t>deleteSong</w:t>
+        <w:t>addSongListUserId</w:t>
       </w:r>
       <w:proofErr w:type="spellEnd"/>
       <w:r>
-        <w:t>(Long id);</w:t>
+        <w:t xml:space="preserve"> (</w:t>
+      </w:r>
+      <w:proofErr w:type="spellStart"/>
+      <w:r>
+        <w:t>SongList</w:t>
+      </w:r>
+      <w:proofErr w:type="spellEnd"/>
+      <w:r>
+        <w:t xml:space="preserve"> </w:t>
+      </w:r>
+      <w:proofErr w:type="spellStart"/>
+      <w:r>
+        <w:t>songList,Long</w:t>
+      </w:r>
+      <w:proofErr w:type="spellEnd"/>
+      <w:r>
+        <w:t xml:space="preserve"> </w:t>
+      </w:r>
+      <w:proofErr w:type="spellStart"/>
+      <w:r>
+        <w:t>userId</w:t>
+      </w:r>
+      <w:proofErr w:type="spellEnd"/>
+      <w:r>
+        <w:t>);</w:t>
       </w:r>
       <w:r>
         <w:br/>
@@ -28672,7 +28920,7 @@
         <w:rPr>
           <w:rFonts w:hint="eastAsia"/>
         </w:rPr>
-        <w:t>插入歌曲的信息</w:t>
+        <w:t>增加的歌单信息</w:t>
       </w:r>
       <w:r>
         <w:t>*/</w:t>
@@ -28691,11 +28939,27 @@
       </w:r>
       <w:proofErr w:type="spellStart"/>
       <w:r>
-        <w:t>insertSong</w:t>
+        <w:t>addSongList</w:t>
       </w:r>
       <w:proofErr w:type="spellEnd"/>
       <w:r>
-        <w:t>(Song record);</w:t>
+        <w:t>(</w:t>
+      </w:r>
+      <w:proofErr w:type="spellStart"/>
+      <w:r>
+        <w:t>SongList</w:t>
+      </w:r>
+      <w:proofErr w:type="spellEnd"/>
+      <w:r>
+        <w:t xml:space="preserve"> </w:t>
+      </w:r>
+      <w:proofErr w:type="spellStart"/>
+      <w:r>
+        <w:t>songList</w:t>
+      </w:r>
+      <w:proofErr w:type="spellEnd"/>
+      <w:r>
+        <w:t>);</w:t>
       </w:r>
       <w:r>
         <w:br/>
@@ -28708,31 +28972,46 @@
         <w:rPr>
           <w:rFonts w:hint="eastAsia"/>
         </w:rPr>
-        <w:t>根据歌曲的</w:t>
-      </w:r>
-      <w:r>
-        <w:t>id</w:t>
-      </w:r>
-      <w:r>
-        <w:rPr>
-          <w:rFonts w:hint="eastAsia"/>
-        </w:rPr>
-        <w:t>进行查询</w:t>
+        <w:t>更新一个歌单的信息</w:t>
       </w:r>
       <w:r>
         <w:t>*/</w:t>
       </w:r>
       <w:r>
         <w:br/>
-        <w:t xml:space="preserve">    Song </w:t>
+        <w:t xml:space="preserve">    </w:t>
       </w:r>
       <w:proofErr w:type="spellStart"/>
       <w:r>
-        <w:t>selectSong</w:t>
+        <w:t>boolean</w:t>
       </w:r>
       <w:proofErr w:type="spellEnd"/>
       <w:r>
-        <w:t>(Long id);</w:t>
+        <w:t xml:space="preserve"> </w:t>
+      </w:r>
+      <w:proofErr w:type="spellStart"/>
+      <w:r>
+        <w:t>updateSongListMsg</w:t>
+      </w:r>
+      <w:proofErr w:type="spellEnd"/>
+      <w:r>
+        <w:t>(</w:t>
+      </w:r>
+      <w:proofErr w:type="spellStart"/>
+      <w:r>
+        <w:t>SongList</w:t>
+      </w:r>
+      <w:proofErr w:type="spellEnd"/>
+      <w:r>
+        <w:t xml:space="preserve"> </w:t>
+      </w:r>
+      <w:proofErr w:type="spellStart"/>
+      <w:r>
+        <w:t>songList</w:t>
+      </w:r>
+      <w:proofErr w:type="spellEnd"/>
+      <w:r>
+        <w:t>);</w:t>
       </w:r>
       <w:r>
         <w:br/>
@@ -28745,7 +29024,7 @@
         <w:rPr>
           <w:rFonts w:hint="eastAsia"/>
         </w:rPr>
-        <w:t>更新歌曲的信息</w:t>
+        <w:t>更新歌单的图片信息</w:t>
       </w:r>
       <w:r>
         <w:t>*/</w:t>
@@ -28764,11 +29043,27 @@
       </w:r>
       <w:proofErr w:type="spellStart"/>
       <w:r>
-        <w:t>updateSong</w:t>
+        <w:t>updateSongListImg</w:t>
       </w:r>
       <w:proofErr w:type="spellEnd"/>
       <w:r>
-        <w:t>(Song record);</w:t>
+        <w:t>(</w:t>
+      </w:r>
+      <w:proofErr w:type="spellStart"/>
+      <w:r>
+        <w:t>SongList</w:t>
+      </w:r>
+      <w:proofErr w:type="spellEnd"/>
+      <w:r>
+        <w:t xml:space="preserve"> </w:t>
+      </w:r>
+      <w:proofErr w:type="spellStart"/>
+      <w:r>
+        <w:t>songList</w:t>
+      </w:r>
+      <w:proofErr w:type="spellEnd"/>
+      <w:r>
+        <w:t>);</w:t>
       </w:r>
       <w:r>
         <w:br/>
@@ -28781,7 +29076,16 @@
         <w:rPr>
           <w:rFonts w:hint="eastAsia"/>
         </w:rPr>
-        <w:t>分页查询的实现</w:t>
+        <w:t>根据</w:t>
+      </w:r>
+      <w:r>
+        <w:t>id</w:t>
+      </w:r>
+      <w:r>
+        <w:rPr>
+          <w:rFonts w:hint="eastAsia"/>
+        </w:rPr>
+        <w:t>删除歌单的信息</w:t>
       </w:r>
       <w:r>
         <w:t>*/</w:t>
@@ -28792,48 +29096,25 @@
       </w:r>
       <w:proofErr w:type="spellStart"/>
       <w:r>
-        <w:t>IPage</w:t>
+        <w:t>boolean</w:t>
       </w:r>
       <w:proofErr w:type="spellEnd"/>
       <w:r>
-        <w:t>&lt;</w:t>
+        <w:t xml:space="preserve"> </w:t>
       </w:r>
       <w:proofErr w:type="spellStart"/>
       <w:r>
-        <w:t>SongVo</w:t>
+        <w:t>deleteSongList</w:t>
       </w:r>
       <w:proofErr w:type="spellEnd"/>
       <w:r>
-        <w:t xml:space="preserve">&gt; </w:t>
-      </w:r>
-      <w:proofErr w:type="spellStart"/>
-      <w:r>
-        <w:t>selectSongByPage</w:t>
-      </w:r>
-      <w:proofErr w:type="spellEnd"/>
-      <w:r>
-        <w:t xml:space="preserve">(Integer </w:t>
-      </w:r>
-      <w:proofErr w:type="spellStart"/>
-      <w:r>
-        <w:t>pageNum</w:t>
-      </w:r>
-      <w:proofErr w:type="spellEnd"/>
-      <w:r>
-        <w:t xml:space="preserve">, Integer </w:t>
-      </w:r>
-      <w:proofErr w:type="spellStart"/>
-      <w:r>
-        <w:t>pageSize</w:t>
-      </w:r>
-      <w:proofErr w:type="spellEnd"/>
-      <w:r>
-        <w:t>);</w:t>
+        <w:t>(Integer id);</w:t>
       </w:r>
       <w:r>
         <w:br/>
       </w:r>
       <w:r>
+        <w:lastRenderedPageBreak/>
         <w:br/>
         <w:t xml:space="preserve">    /*</w:t>
       </w:r>
@@ -28841,289 +29122,72 @@
         <w:rPr>
           <w:rFonts w:hint="eastAsia"/>
         </w:rPr>
-        <w:t>根据歌曲的</w:t>
-      </w:r>
-      <w:proofErr w:type="spellStart"/>
-      <w:r>
-        <w:t>url</w:t>
-      </w:r>
-      <w:proofErr w:type="spellEnd"/>
-      <w:r>
-        <w:rPr>
-          <w:rFonts w:hint="eastAsia"/>
-        </w:rPr>
-        <w:t>返回歌曲的</w:t>
-      </w:r>
-      <w:r>
-        <w:t>id*/</w:t>
-      </w:r>
-      <w:r>
-        <w:br/>
-        <w:t xml:space="preserve">    Long </w:t>
-      </w:r>
-      <w:proofErr w:type="spellStart"/>
-      <w:r>
-        <w:t>selectSongByUrl</w:t>
-      </w:r>
-      <w:proofErr w:type="spellEnd"/>
-      <w:r>
-        <w:t xml:space="preserve">(String </w:t>
-      </w:r>
-      <w:proofErr w:type="spellStart"/>
-      <w:r>
-        <w:t>songUrl</w:t>
-      </w:r>
-      <w:proofErr w:type="spellEnd"/>
-      <w:r>
-        <w:t>);</w:t>
-      </w:r>
-      <w:r>
-        <w:br/>
+        <w:t>根据歌单的风格来查询歌单的信息</w:t>
+      </w:r>
+      <w:r>
+        <w:t>*/</w:t>
       </w:r>
       <w:r>
         <w:br/>
         <w:t xml:space="preserve">    </w:t>
       </w:r>
-      <w:r>
-        <w:rPr>
-          <w:i/>
-          <w:iCs/>
-        </w:rPr>
-        <w:t>/**</w:t>
-      </w:r>
-      <w:r>
-        <w:rPr>
-          <w:i/>
-          <w:iCs/>
-        </w:rPr>
+      <w:proofErr w:type="spellStart"/>
+      <w:r>
+        <w:t>IPage</w:t>
+      </w:r>
+      <w:proofErr w:type="spellEnd"/>
+      <w:r>
+        <w:t>&lt;</w:t>
+      </w:r>
+      <w:proofErr w:type="spellStart"/>
+      <w:r>
+        <w:t>SongList</w:t>
+      </w:r>
+      <w:proofErr w:type="spellEnd"/>
+      <w:r>
+        <w:t xml:space="preserve">&gt; </w:t>
+      </w:r>
+      <w:proofErr w:type="spellStart"/>
+      <w:r>
+        <w:t>likeStyle</w:t>
+      </w:r>
+      <w:proofErr w:type="spellEnd"/>
+      <w:r>
+        <w:t xml:space="preserve">(Integer </w:t>
+      </w:r>
+      <w:proofErr w:type="spellStart"/>
+      <w:r>
+        <w:t>pageNum</w:t>
+      </w:r>
+      <w:proofErr w:type="spellEnd"/>
+      <w:r>
+        <w:t xml:space="preserve">, Integer </w:t>
+      </w:r>
+      <w:proofErr w:type="spellStart"/>
+      <w:r>
+        <w:t>pageSize,String</w:t>
+      </w:r>
+      <w:proofErr w:type="spellEnd"/>
+      <w:r>
+        <w:t xml:space="preserve"> style);</w:t>
+      </w:r>
+      <w:r>
         <w:br/>
-        <w:t xml:space="preserve">     * </w:t>
-      </w:r>
-      <w:r>
-        <w:rPr>
-          <w:rFonts w:hint="eastAsia"/>
-          <w:i/>
-          <w:iCs/>
-        </w:rPr>
-        <w:t>根据歌曲名或歌手名返回信息</w:t>
-      </w:r>
-      <w:r>
-        <w:rPr>
-          <w:rFonts w:hint="eastAsia"/>
-          <w:i/>
-          <w:iCs/>
-        </w:rPr>
+      </w:r>
+      <w:r>
         <w:br/>
-        <w:t xml:space="preserve">     </w:t>
-      </w:r>
-      <w:r>
-        <w:rPr>
-          <w:i/>
-          <w:iCs/>
-        </w:rPr>
-        <w:t xml:space="preserve">* </w:t>
-      </w:r>
-      <w:r>
-        <w:rPr>
-          <w:b/>
-          <w:bCs/>
-          <w:i/>
-          <w:iCs/>
-        </w:rPr>
-        <w:t xml:space="preserve">@param </w:t>
-      </w:r>
-      <w:proofErr w:type="spellStart"/>
-      <w:r>
-        <w:rPr>
-          <w:i/>
-          <w:iCs/>
-        </w:rPr>
-        <w:t>pageNum</w:t>
-      </w:r>
-      <w:proofErr w:type="spellEnd"/>
-      <w:r>
-        <w:rPr>
-          <w:i/>
-          <w:iCs/>
-        </w:rPr>
-        <w:t xml:space="preserve"> </w:t>
-      </w:r>
-      <w:r>
-        <w:rPr>
-          <w:rFonts w:hint="eastAsia"/>
-          <w:i/>
-          <w:iCs/>
-        </w:rPr>
-        <w:t>分页参数</w:t>
-      </w:r>
-      <w:r>
-        <w:rPr>
-          <w:rFonts w:hint="eastAsia"/>
-          <w:i/>
-          <w:iCs/>
-        </w:rPr>
-        <w:br/>
-        <w:t xml:space="preserve">     </w:t>
-      </w:r>
-      <w:r>
-        <w:rPr>
-          <w:i/>
-          <w:iCs/>
-        </w:rPr>
-        <w:t xml:space="preserve">* </w:t>
-      </w:r>
-      <w:r>
-        <w:rPr>
-          <w:b/>
-          <w:bCs/>
-          <w:i/>
-          <w:iCs/>
-        </w:rPr>
-        <w:t xml:space="preserve">@param </w:t>
-      </w:r>
-      <w:proofErr w:type="spellStart"/>
-      <w:r>
-        <w:rPr>
-          <w:i/>
-          <w:iCs/>
-        </w:rPr>
-        <w:t>pageSize</w:t>
-      </w:r>
-      <w:proofErr w:type="spellEnd"/>
-      <w:r>
-        <w:rPr>
-          <w:i/>
-          <w:iCs/>
-        </w:rPr>
-        <w:t xml:space="preserve"> </w:t>
-      </w:r>
-      <w:r>
-        <w:rPr>
-          <w:rFonts w:hint="eastAsia"/>
-          <w:i/>
-          <w:iCs/>
-        </w:rPr>
-        <w:t>分页的大小</w:t>
-      </w:r>
-      <w:r>
-        <w:rPr>
-          <w:rFonts w:hint="eastAsia"/>
-          <w:i/>
-          <w:iCs/>
-        </w:rPr>
-        <w:br/>
-        <w:t xml:space="preserve">     </w:t>
-      </w:r>
-      <w:r>
-        <w:rPr>
-          <w:i/>
-          <w:iCs/>
-        </w:rPr>
-        <w:t xml:space="preserve">* </w:t>
-      </w:r>
-      <w:r>
-        <w:rPr>
-          <w:b/>
-          <w:bCs/>
-          <w:i/>
-          <w:iCs/>
-        </w:rPr>
-        <w:t xml:space="preserve">@param </w:t>
-      </w:r>
-      <w:proofErr w:type="spellStart"/>
-      <w:r>
-        <w:rPr>
-          <w:i/>
-          <w:iCs/>
-        </w:rPr>
-        <w:t>queryName</w:t>
-      </w:r>
-      <w:proofErr w:type="spellEnd"/>
-      <w:r>
-        <w:rPr>
-          <w:i/>
-          <w:iCs/>
-        </w:rPr>
-        <w:t xml:space="preserve"> </w:t>
-      </w:r>
-      <w:r>
-        <w:rPr>
-          <w:rFonts w:hint="eastAsia"/>
-          <w:i/>
-          <w:iCs/>
-        </w:rPr>
-        <w:t>查询的参数</w:t>
-      </w:r>
-      <w:r>
-        <w:rPr>
-          <w:rFonts w:hint="eastAsia"/>
-          <w:i/>
-          <w:iCs/>
-        </w:rPr>
-        <w:br/>
-        <w:t xml:space="preserve">     </w:t>
-      </w:r>
-      <w:r>
-        <w:rPr>
-          <w:i/>
-          <w:iCs/>
-        </w:rPr>
-        <w:t xml:space="preserve">* </w:t>
-      </w:r>
-      <w:r>
-        <w:rPr>
-          <w:b/>
-          <w:bCs/>
-          <w:i/>
-          <w:iCs/>
-        </w:rPr>
-        <w:t xml:space="preserve">@return </w:t>
-      </w:r>
-      <w:r>
-        <w:rPr>
-          <w:i/>
-          <w:iCs/>
-        </w:rPr>
-        <w:t>{</w:t>
-      </w:r>
-      <w:r>
-        <w:rPr>
-          <w:b/>
-          <w:bCs/>
-          <w:i/>
-          <w:iCs/>
-        </w:rPr>
-        <w:t xml:space="preserve">@link </w:t>
-      </w:r>
-      <w:proofErr w:type="spellStart"/>
-      <w:r>
-        <w:rPr>
-          <w:i/>
-          <w:iCs/>
-        </w:rPr>
-        <w:t>SongVo</w:t>
-      </w:r>
-      <w:proofErr w:type="spellEnd"/>
-      <w:r>
-        <w:rPr>
-          <w:i/>
-          <w:iCs/>
-        </w:rPr>
-        <w:t>}</w:t>
-      </w:r>
-      <w:r>
-        <w:rPr>
-          <w:i/>
-          <w:iCs/>
-        </w:rPr>
-        <w:br/>
-        <w:t xml:space="preserve">     */</w:t>
-      </w:r>
-      <w:r>
-        <w:rPr>
-          <w:i/>
-          <w:iCs/>
-        </w:rPr>
+        <w:t xml:space="preserve">    /*</w:t>
+      </w:r>
+      <w:r>
+        <w:rPr>
+          <w:rFonts w:hint="eastAsia"/>
+        </w:rPr>
+        <w:t>精确的查找歌单的信息</w:t>
+      </w:r>
+      <w:r>
+        <w:t>*/</w:t>
+      </w:r>
+      <w:r>
         <w:br/>
         <w:t xml:space="preserve">    </w:t>
       </w:r>
@@ -29137,7 +29201,7 @@
       </w:r>
       <w:proofErr w:type="spellStart"/>
       <w:r>
-        <w:t>SongVo</w:t>
+        <w:t>SongList</w:t>
       </w:r>
       <w:proofErr w:type="spellEnd"/>
       <w:r>
@@ -29145,7 +29209,7 @@
       </w:r>
       <w:proofErr w:type="spellStart"/>
       <w:r>
-        <w:t>querySongBySongNameOrSingerName</w:t>
+        <w:t>songListOfTitle</w:t>
       </w:r>
       <w:proofErr w:type="spellEnd"/>
       <w:r>
@@ -29161,19 +29225,11 @@
       </w:r>
       <w:proofErr w:type="spellStart"/>
       <w:r>
-        <w:t>pageSize</w:t>
+        <w:t>pageSize,String</w:t>
       </w:r>
       <w:proofErr w:type="spellEnd"/>
       <w:r>
-        <w:t xml:space="preserve">, String </w:t>
-      </w:r>
-      <w:proofErr w:type="spellStart"/>
-      <w:r>
-        <w:t>queryName</w:t>
-      </w:r>
-      <w:proofErr w:type="spellEnd"/>
-      <w:r>
-        <w:t>);</w:t>
+        <w:t xml:space="preserve"> title);</w:t>
       </w:r>
       <w:r>
         <w:br/>
@@ -29186,16 +29242,7 @@
         <w:rPr>
           <w:rFonts w:hint="eastAsia"/>
         </w:rPr>
-        <w:t>根据歌手</w:t>
-      </w:r>
-      <w:r>
-        <w:t>id</w:t>
-      </w:r>
-      <w:r>
-        <w:rPr>
-          <w:rFonts w:hint="eastAsia"/>
-        </w:rPr>
-        <w:t>返回歌曲的信息</w:t>
+        <w:t>查询我的歌单信息</w:t>
       </w:r>
       <w:r>
         <w:t>*/</w:t>
@@ -29214,7 +29261,7 @@
       </w:r>
       <w:proofErr w:type="spellStart"/>
       <w:r>
-        <w:t>SongVo</w:t>
+        <w:t>SongList</w:t>
       </w:r>
       <w:proofErr w:type="spellEnd"/>
       <w:r>
@@ -29222,7 +29269,7 @@
       </w:r>
       <w:proofErr w:type="spellStart"/>
       <w:r>
-        <w:t>selectSongBySingerId</w:t>
+        <w:t>findMySongList</w:t>
       </w:r>
       <w:proofErr w:type="spellEnd"/>
       <w:r>
@@ -29238,8 +29285,7 @@
       </w:r>
       <w:proofErr w:type="spellStart"/>
       <w:r>
-        <w:lastRenderedPageBreak/>
-        <w:t>pageSize,Integer</w:t>
+        <w:t>pageSize,Long</w:t>
       </w:r>
       <w:proofErr w:type="spellEnd"/>
       <w:r>
@@ -29247,14 +29293,11 @@
       </w:r>
       <w:proofErr w:type="spellStart"/>
       <w:r>
-        <w:t>singerId</w:t>
+        <w:t>userId</w:t>
       </w:r>
       <w:proofErr w:type="spellEnd"/>
       <w:r>
         <w:t>);</w:t>
-      </w:r>
-      <w:r>
-        <w:br/>
       </w:r>
       <w:r>
         <w:br/>
@@ -29276,7 +29319,7 @@
         <w:rPr>
           <w:rFonts w:hint="eastAsia"/>
         </w:rPr>
-        <w:t>返回歌曲的信息</w:t>
+        <w:t>查询单个歌单的信息</w:t>
       </w:r>
       <w:r>
         <w:t>*/</w:t>
@@ -29287,199 +29330,184 @@
       </w:r>
       <w:proofErr w:type="spellStart"/>
       <w:r>
-        <w:t>IPage</w:t>
+        <w:t>SongList</w:t>
       </w:r>
       <w:proofErr w:type="spellEnd"/>
       <w:r>
-        <w:t>&lt;</w:t>
+        <w:t xml:space="preserve"> </w:t>
       </w:r>
       <w:proofErr w:type="spellStart"/>
       <w:r>
-        <w:t>SongVo</w:t>
+        <w:t>songListById</w:t>
       </w:r>
       <w:proofErr w:type="spellEnd"/>
       <w:r>
-        <w:t xml:space="preserve">&gt; </w:t>
+        <w:t xml:space="preserve">(Integer </w:t>
       </w:r>
       <w:proofErr w:type="spellStart"/>
       <w:r>
-        <w:t>selectSongBySongListId</w:t>
+        <w:t>parseInt</w:t>
       </w:r>
       <w:proofErr w:type="spellEnd"/>
       <w:r>
-        <w:t xml:space="preserve">(Integer </w:t>
-      </w:r>
-      <w:proofErr w:type="spellStart"/>
-      <w:r>
-        <w:t>pageNum</w:t>
-      </w:r>
-      <w:proofErr w:type="spellEnd"/>
-      <w:r>
-        <w:t xml:space="preserve">, Integer </w:t>
-      </w:r>
-      <w:proofErr w:type="spellStart"/>
-      <w:r>
-        <w:t>pageSize,Integer</w:t>
-      </w:r>
-      <w:proofErr w:type="spellEnd"/>
-      <w:r>
-        <w:t xml:space="preserve"> </w:t>
-      </w:r>
-      <w:proofErr w:type="spellStart"/>
-      <w:r>
-        <w:t>parseInt</w:t>
-      </w:r>
-      <w:proofErr w:type="spellEnd"/>
-      <w:r>
         <w:t>);</w:t>
       </w:r>
       <w:r>
         <w:br/>
+      </w:r>
+      <w:r>
+        <w:br/>
+        <w:t xml:space="preserve">    /*</w:t>
+      </w:r>
+      <w:r>
+        <w:rPr>
+          <w:rFonts w:hint="eastAsia"/>
+        </w:rPr>
+        <w:t>分页查询歌单信息</w:t>
+      </w:r>
+      <w:r>
+        <w:t>*/</w:t>
       </w:r>
       <w:r>
         <w:br/>
         <w:t xml:space="preserve">    </w:t>
       </w:r>
-      <w:r>
-        <w:rPr>
-          <w:i/>
-          <w:iCs/>
-        </w:rPr>
-        <w:t>/**</w:t>
-      </w:r>
-      <w:r>
-        <w:rPr>
-          <w:i/>
-          <w:iCs/>
-        </w:rPr>
+      <w:proofErr w:type="spellStart"/>
+      <w:r>
+        <w:t>IPage</w:t>
+      </w:r>
+      <w:proofErr w:type="spellEnd"/>
+      <w:r>
+        <w:t>&lt;</w:t>
+      </w:r>
+      <w:proofErr w:type="spellStart"/>
+      <w:r>
+        <w:t>SongList</w:t>
+      </w:r>
+      <w:proofErr w:type="spellEnd"/>
+      <w:r>
+        <w:t xml:space="preserve">&gt; </w:t>
+      </w:r>
+      <w:proofErr w:type="spellStart"/>
+      <w:r>
+        <w:t>getSongListByPage</w:t>
+      </w:r>
+      <w:proofErr w:type="spellEnd"/>
+      <w:r>
+        <w:t xml:space="preserve">(Integer </w:t>
+      </w:r>
+      <w:proofErr w:type="spellStart"/>
+      <w:r>
+        <w:t>pageNum</w:t>
+      </w:r>
+      <w:proofErr w:type="spellEnd"/>
+      <w:r>
+        <w:t xml:space="preserve">, Integer </w:t>
+      </w:r>
+      <w:proofErr w:type="spellStart"/>
+      <w:r>
+        <w:t>pageSize</w:t>
+      </w:r>
+      <w:proofErr w:type="spellEnd"/>
+      <w:r>
+        <w:t>);</w:t>
+      </w:r>
+      <w:r>
         <w:br/>
-        <w:t xml:space="preserve">     * </w:t>
-      </w:r>
-      <w:r>
-        <w:rPr>
-          <w:rFonts w:hint="eastAsia"/>
-          <w:i/>
-          <w:iCs/>
-        </w:rPr>
-        <w:t>根据歌曲查询歌曲的信息</w:t>
-      </w:r>
-      <w:r>
-        <w:rPr>
-          <w:rFonts w:hint="eastAsia"/>
-          <w:i/>
-          <w:iCs/>
-        </w:rPr>
+      </w:r>
+      <w:r>
         <w:br/>
-        <w:t xml:space="preserve">     </w:t>
-      </w:r>
-      <w:r>
-        <w:rPr>
-          <w:i/>
-          <w:iCs/>
-        </w:rPr>
-        <w:t xml:space="preserve">* </w:t>
-      </w:r>
-      <w:r>
-        <w:rPr>
-          <w:b/>
-          <w:bCs/>
-          <w:i/>
-          <w:iCs/>
-        </w:rPr>
-        <w:t xml:space="preserve">@param </w:t>
+        <w:t xml:space="preserve">    /*</w:t>
+      </w:r>
+      <w:r>
+        <w:rPr>
+          <w:rFonts w:hint="eastAsia"/>
+        </w:rPr>
+        <w:t>获取</w:t>
+      </w:r>
+      <w:r>
+        <w:t>10</w:t>
+      </w:r>
+      <w:r>
+        <w:rPr>
+          <w:rFonts w:hint="eastAsia"/>
+        </w:rPr>
+        <w:t>个热门的歌单信息</w:t>
+      </w:r>
+      <w:r>
+        <w:t>*/</w:t>
+      </w:r>
+      <w:r>
+        <w:br/>
+        <w:t xml:space="preserve">    List&lt;</w:t>
       </w:r>
       <w:proofErr w:type="spellStart"/>
       <w:r>
-        <w:rPr>
-          <w:i/>
-          <w:iCs/>
-        </w:rPr>
-        <w:t>songName</w:t>
+        <w:t>SongList</w:t>
       </w:r>
       <w:proofErr w:type="spellEnd"/>
       <w:r>
-        <w:rPr>
-          <w:i/>
-          <w:iCs/>
-        </w:rPr>
-        <w:t xml:space="preserve"> </w:t>
-      </w:r>
-      <w:r>
-        <w:rPr>
-          <w:rFonts w:hint="eastAsia"/>
-          <w:i/>
-          <w:iCs/>
-        </w:rPr>
-        <w:t>歌曲的信息</w:t>
-      </w:r>
-      <w:r>
-        <w:rPr>
-          <w:rFonts w:hint="eastAsia"/>
-          <w:i/>
-          <w:iCs/>
-        </w:rPr>
+        <w:t xml:space="preserve">&gt; </w:t>
+      </w:r>
+      <w:proofErr w:type="spellStart"/>
+      <w:r>
+        <w:t>getSongListHot</w:t>
+      </w:r>
+      <w:proofErr w:type="spellEnd"/>
+      <w:r>
+        <w:t>();</w:t>
+      </w:r>
+      <w:r>
         <w:br/>
-        <w:t xml:space="preserve">     </w:t>
-      </w:r>
-      <w:r>
-        <w:rPr>
-          <w:i/>
-          <w:iCs/>
-        </w:rPr>
-        <w:t xml:space="preserve">* </w:t>
-      </w:r>
-      <w:r>
-        <w:rPr>
-          <w:b/>
-          <w:bCs/>
-          <w:i/>
-          <w:iCs/>
-        </w:rPr>
-        <w:t>@return</w:t>
-      </w:r>
-      <w:r>
-        <w:rPr>
-          <w:b/>
-          <w:bCs/>
-          <w:i/>
-          <w:iCs/>
-        </w:rPr>
+      </w:r>
+      <w:r>
         <w:br/>
-        <w:t xml:space="preserve">     </w:t>
-      </w:r>
-      <w:r>
-        <w:rPr>
-          <w:i/>
-          <w:iCs/>
-        </w:rPr>
+        <w:t xml:space="preserve">    /*</w:t>
+      </w:r>
+      <w:r>
+        <w:rPr>
+          <w:rFonts w:hint="eastAsia"/>
+        </w:rPr>
+        <w:t>删除歌单中收藏的歌曲</w:t>
+      </w:r>
+      <w:r>
         <w:t>*/</w:t>
       </w:r>
       <w:r>
-        <w:rPr>
-          <w:i/>
-          <w:iCs/>
-        </w:rPr>
         <w:br/>
         <w:t xml:space="preserve">    </w:t>
       </w:r>
-      <w:r>
-        <w:t xml:space="preserve">List&lt;Song&gt; </w:t>
-      </w:r>
       <w:proofErr w:type="spellStart"/>
       <w:r>
-        <w:t>songOfName</w:t>
+        <w:t>AjaxResponse</w:t>
       </w:r>
       <w:proofErr w:type="spellEnd"/>
       <w:r>
-        <w:t xml:space="preserve">(String </w:t>
+        <w:t xml:space="preserve"> </w:t>
       </w:r>
       <w:proofErr w:type="spellStart"/>
       <w:r>
-        <w:t>songName</w:t>
+        <w:t>deleteSongToSongList</w:t>
       </w:r>
       <w:proofErr w:type="spellEnd"/>
       <w:r>
-        <w:t>);</w:t>
+        <w:t xml:space="preserve">(Long </w:t>
+      </w:r>
+      <w:proofErr w:type="spellStart"/>
+      <w:r>
+        <w:t>songId</w:t>
+      </w:r>
+      <w:proofErr w:type="spellEnd"/>
+      <w:r>
+        <w:t xml:space="preserve">, Integer </w:t>
+      </w:r>
+      <w:proofErr w:type="spellStart"/>
+      <w:r>
+        <w:t>songListId,Integer</w:t>
+      </w:r>
+      <w:proofErr w:type="spellEnd"/>
+      <w:r>
+        <w:t xml:space="preserve"> type);</w:t>
       </w:r>
       <w:r>
         <w:br/>
@@ -29492,7 +29520,7 @@
         <w:rPr>
           <w:rFonts w:hint="eastAsia"/>
         </w:rPr>
-        <w:t>返回热门歌曲</w:t>
+        <w:t>添加歌单中收藏的歌曲</w:t>
       </w:r>
       <w:r>
         <w:t>*/</w:t>
@@ -29511,1201 +29539,6 @@
       </w:r>
       <w:proofErr w:type="spellStart"/>
       <w:r>
-        <w:t>getHotSong</w:t>
-      </w:r>
-      <w:proofErr w:type="spellEnd"/>
-      <w:r>
-        <w:t>();</w:t>
-      </w:r>
-      <w:r>
-        <w:br/>
-      </w:r>
-      <w:r>
-        <w:br/>
-        <w:t xml:space="preserve">    </w:t>
-      </w:r>
-      <w:r>
-        <w:rPr>
-          <w:i/>
-          <w:iCs/>
-        </w:rPr>
-        <w:t>/**</w:t>
-      </w:r>
-      <w:r>
-        <w:rPr>
-          <w:i/>
-          <w:iCs/>
-        </w:rPr>
-        <w:br/>
-        <w:t xml:space="preserve">     * </w:t>
-      </w:r>
-      <w:r>
-        <w:rPr>
-          <w:rFonts w:hint="eastAsia"/>
-          <w:i/>
-          <w:iCs/>
-        </w:rPr>
-        <w:t>根据个人信息返回推荐的音乐</w:t>
-      </w:r>
-      <w:r>
-        <w:rPr>
-          <w:rFonts w:hint="eastAsia"/>
-          <w:i/>
-          <w:iCs/>
-        </w:rPr>
-        <w:br/>
-        <w:t xml:space="preserve">     </w:t>
-      </w:r>
-      <w:r>
-        <w:rPr>
-          <w:i/>
-          <w:iCs/>
-        </w:rPr>
-        <w:t xml:space="preserve">* </w:t>
-      </w:r>
-      <w:r>
-        <w:rPr>
-          <w:b/>
-          <w:bCs/>
-          <w:i/>
-          <w:iCs/>
-        </w:rPr>
-        <w:t xml:space="preserve">@param </w:t>
-      </w:r>
-      <w:proofErr w:type="spellStart"/>
-      <w:r>
-        <w:rPr>
-          <w:i/>
-          <w:iCs/>
-        </w:rPr>
-        <w:t>userId</w:t>
-      </w:r>
-      <w:proofErr w:type="spellEnd"/>
-      <w:r>
-        <w:rPr>
-          <w:i/>
-          <w:iCs/>
-        </w:rPr>
-        <w:br/>
-        <w:t xml:space="preserve">     * </w:t>
-      </w:r>
-      <w:r>
-        <w:rPr>
-          <w:b/>
-          <w:bCs/>
-          <w:i/>
-          <w:iCs/>
-        </w:rPr>
-        <w:t>@return</w:t>
-      </w:r>
-      <w:r>
-        <w:rPr>
-          <w:b/>
-          <w:bCs/>
-          <w:i/>
-          <w:iCs/>
-        </w:rPr>
-        <w:br/>
-        <w:t xml:space="preserve">     </w:t>
-      </w:r>
-      <w:r>
-        <w:rPr>
-          <w:i/>
-          <w:iCs/>
-        </w:rPr>
-        <w:t>*/</w:t>
-      </w:r>
-      <w:r>
-        <w:rPr>
-          <w:i/>
-          <w:iCs/>
-        </w:rPr>
-        <w:br/>
-        <w:t xml:space="preserve">    </w:t>
-      </w:r>
-      <w:proofErr w:type="spellStart"/>
-      <w:r>
-        <w:t>AjaxResponse</w:t>
-      </w:r>
-      <w:proofErr w:type="spellEnd"/>
-      <w:r>
-        <w:t xml:space="preserve"> </w:t>
-      </w:r>
-      <w:proofErr w:type="spellStart"/>
-      <w:r>
-        <w:t>getRecommendSong</w:t>
-      </w:r>
-      <w:proofErr w:type="spellEnd"/>
-      <w:r>
-        <w:t xml:space="preserve">(Long </w:t>
-      </w:r>
-      <w:proofErr w:type="spellStart"/>
-      <w:r>
-        <w:t>userId</w:t>
-      </w:r>
-      <w:proofErr w:type="spellEnd"/>
-      <w:r>
-        <w:t>);</w:t>
-      </w:r>
-      <w:r>
-        <w:br/>
-      </w:r>
-      <w:r>
-        <w:br/>
-        <w:t xml:space="preserve">    </w:t>
-      </w:r>
-      <w:r>
-        <w:rPr>
-          <w:i/>
-          <w:iCs/>
-        </w:rPr>
-        <w:t>/**</w:t>
-      </w:r>
-      <w:r>
-        <w:rPr>
-          <w:i/>
-          <w:iCs/>
-        </w:rPr>
-        <w:br/>
-        <w:t xml:space="preserve">     * </w:t>
-      </w:r>
-      <w:r>
-        <w:rPr>
-          <w:rFonts w:hint="eastAsia"/>
-          <w:i/>
-          <w:iCs/>
-        </w:rPr>
-        <w:t>返回用户的浏览历史记录信息</w:t>
-      </w:r>
-      <w:r>
-        <w:rPr>
-          <w:rFonts w:hint="eastAsia"/>
-          <w:i/>
-          <w:iCs/>
-        </w:rPr>
-        <w:br/>
-        <w:t xml:space="preserve">     </w:t>
-      </w:r>
-      <w:r>
-        <w:rPr>
-          <w:i/>
-          <w:iCs/>
-        </w:rPr>
-        <w:t xml:space="preserve">* </w:t>
-      </w:r>
-      <w:r>
-        <w:rPr>
-          <w:b/>
-          <w:bCs/>
-          <w:i/>
-          <w:iCs/>
-        </w:rPr>
-        <w:t xml:space="preserve">@param </w:t>
-      </w:r>
-      <w:proofErr w:type="spellStart"/>
-      <w:r>
-        <w:rPr>
-          <w:i/>
-          <w:iCs/>
-        </w:rPr>
-        <w:t>songIds</w:t>
-      </w:r>
-      <w:proofErr w:type="spellEnd"/>
-      <w:r>
-        <w:rPr>
-          <w:i/>
-          <w:iCs/>
-        </w:rPr>
-        <w:t xml:space="preserve"> </w:t>
-      </w:r>
-      <w:r>
-        <w:rPr>
-          <w:rFonts w:hint="eastAsia"/>
-          <w:i/>
-          <w:iCs/>
-        </w:rPr>
-        <w:t>歌曲的</w:t>
-      </w:r>
-      <w:r>
-        <w:rPr>
-          <w:i/>
-          <w:iCs/>
-        </w:rPr>
-        <w:t>id</w:t>
-      </w:r>
-      <w:r>
-        <w:rPr>
-          <w:rFonts w:hint="eastAsia"/>
-          <w:i/>
-          <w:iCs/>
-        </w:rPr>
-        <w:t>的信息</w:t>
-      </w:r>
-      <w:r>
-        <w:rPr>
-          <w:rFonts w:hint="eastAsia"/>
-          <w:i/>
-          <w:iCs/>
-        </w:rPr>
-        <w:br/>
-        <w:t xml:space="preserve">     </w:t>
-      </w:r>
-      <w:r>
-        <w:rPr>
-          <w:i/>
-          <w:iCs/>
-        </w:rPr>
-        <w:t xml:space="preserve">* </w:t>
-      </w:r>
-      <w:r>
-        <w:rPr>
-          <w:b/>
-          <w:bCs/>
-          <w:i/>
-          <w:iCs/>
-        </w:rPr>
-        <w:t>@return</w:t>
-      </w:r>
-      <w:r>
-        <w:rPr>
-          <w:b/>
-          <w:bCs/>
-          <w:i/>
-          <w:iCs/>
-        </w:rPr>
-        <w:br/>
-        <w:t xml:space="preserve">     </w:t>
-      </w:r>
-      <w:r>
-        <w:rPr>
-          <w:i/>
-          <w:iCs/>
-        </w:rPr>
-        <w:t>*/</w:t>
-      </w:r>
-      <w:r>
-        <w:rPr>
-          <w:i/>
-          <w:iCs/>
-        </w:rPr>
-        <w:br/>
-        <w:t xml:space="preserve">    </w:t>
-      </w:r>
-      <w:proofErr w:type="spellStart"/>
-      <w:r>
-        <w:t>AjaxResponse</w:t>
-      </w:r>
-      <w:proofErr w:type="spellEnd"/>
-      <w:r>
-        <w:t xml:space="preserve"> </w:t>
-      </w:r>
-      <w:proofErr w:type="spellStart"/>
-      <w:r>
-        <w:t>getHistorySong</w:t>
-      </w:r>
-      <w:proofErr w:type="spellEnd"/>
-      <w:r>
-        <w:t xml:space="preserve">(List&lt;Long&gt; </w:t>
-      </w:r>
-      <w:proofErr w:type="spellStart"/>
-      <w:r>
-        <w:t>songIds</w:t>
-      </w:r>
-      <w:proofErr w:type="spellEnd"/>
-      <w:r>
-        <w:t>);</w:t>
-      </w:r>
-    </w:p>
-    <w:p/>
-    <w:p>
-      <w:pPr>
-        <w:pStyle w:val="3"/>
-      </w:pPr>
-      <w:bookmarkStart w:id="51" w:name="_Toc71996392"/>
-      <w:r>
-        <w:t>5</w:t>
-      </w:r>
-      <w:r>
-        <w:t>.2.3</w:t>
-      </w:r>
-      <w:r>
-        <w:rPr>
-          <w:rFonts w:hint="eastAsia"/>
-        </w:rPr>
-        <w:t>歌单模块实现</w:t>
-      </w:r>
-      <w:bookmarkEnd w:id="51"/>
-    </w:p>
-    <w:p>
-      <w:pPr>
-        <w:ind w:firstLineChars="300" w:firstLine="630"/>
-      </w:pPr>
-      <w:r>
-        <w:rPr>
-          <w:rFonts w:hint="eastAsia"/>
-        </w:rPr>
-        <w:t>歌单主要是组织不同的歌曲，分为系统生成歌单和用户自定义歌单，</w:t>
-      </w:r>
-      <w:r>
-        <w:rPr>
-          <w:rFonts w:hint="eastAsia"/>
-        </w:rPr>
-        <w:t>系统自定义歌单是由系统每日根据用户听歌的历史，区分不同维度生成的。用户自定义歌单是用户根据自己的需要</w:t>
-      </w:r>
-      <w:r>
-        <w:rPr>
-          <w:rFonts w:hint="eastAsia"/>
-        </w:rPr>
-        <w:t>的分</w:t>
-      </w:r>
-      <w:r>
-        <w:rPr>
-          <w:rFonts w:hint="eastAsia"/>
-        </w:rPr>
-        <w:t>类定义的歌单，可以添加自己喜欢的音乐。方便用户对自己音乐进行分类管理。</w:t>
-      </w:r>
-      <w:r>
-        <w:rPr>
-          <w:rFonts w:hint="eastAsia"/>
-        </w:rPr>
-        <w:t>后台数据库通过类型字段来区分不同歌单的类型。</w:t>
-      </w:r>
-    </w:p>
-    <w:p>
-      <w:r>
-        <w:rPr>
-          <w:rFonts w:hint="eastAsia"/>
-        </w:rPr>
-        <w:t>（1）</w:t>
-      </w:r>
-      <w:r>
-        <w:rPr>
-          <w:rFonts w:hint="eastAsia"/>
-        </w:rPr>
-        <w:t>前端的界面设计</w:t>
-      </w:r>
-    </w:p>
-    <w:p>
-      <w:r>
-        <w:rPr>
-          <w:rFonts w:hint="eastAsia"/>
-        </w:rPr>
-        <w:t xml:space="preserve">  </w:t>
-      </w:r>
-      <w:r>
-        <w:t xml:space="preserve">  </w:t>
-      </w:r>
-    </w:p>
-    <w:p>
-      <w:r>
-        <w:rPr>
-          <w:rFonts w:hint="eastAsia"/>
-        </w:rPr>
-        <w:t xml:space="preserve"> </w:t>
-      </w:r>
-      <w:r>
-        <w:rPr>
-          <w:rFonts w:hint="eastAsia"/>
-        </w:rPr>
-        <w:t>(</w:t>
-      </w:r>
-      <w:r>
-        <w:t xml:space="preserve">2) </w:t>
-      </w:r>
-      <w:r>
-        <w:rPr>
-          <w:rFonts w:hint="eastAsia"/>
-        </w:rPr>
-        <w:t>用户可以创建自己的歌单，遇到自己喜欢的歌曲，就可以添加到指定的歌单，在添加歌曲到歌单前，</w:t>
-      </w:r>
-      <w:r>
-        <w:rPr>
-          <w:rFonts w:hint="eastAsia"/>
-        </w:rPr>
-        <w:t>该系统也</w:t>
-      </w:r>
-      <w:r>
-        <w:rPr>
-          <w:rFonts w:hint="eastAsia"/>
-        </w:rPr>
-        <w:t>会进行校验，如果歌曲已经存在</w:t>
-      </w:r>
-      <w:r>
-        <w:rPr>
-          <w:rFonts w:hint="eastAsia"/>
-        </w:rPr>
-        <w:t>目标</w:t>
-      </w:r>
-      <w:r>
-        <w:rPr>
-          <w:rFonts w:hint="eastAsia"/>
-        </w:rPr>
-        <w:t>歌单中，就</w:t>
-      </w:r>
-      <w:r>
-        <w:rPr>
-          <w:rFonts w:hint="eastAsia"/>
-        </w:rPr>
-        <w:t>不</w:t>
-      </w:r>
-      <w:r>
-        <w:rPr>
-          <w:rFonts w:hint="eastAsia"/>
-        </w:rPr>
-        <w:t>插入数据库，并给用户友好的提示。</w:t>
-      </w:r>
-      <w:r>
-        <w:rPr>
-          <w:rFonts w:hint="eastAsia"/>
-        </w:rPr>
-        <w:t>歌单和歌曲之间的关系是通过数据库的歌单和歌曲的之间的i</w:t>
-      </w:r>
-      <w:r>
-        <w:t>d</w:t>
-      </w:r>
-      <w:r>
-        <w:rPr>
-          <w:rFonts w:hint="eastAsia"/>
-        </w:rPr>
-        <w:t>来进行关联的。每个歌单就是通过这个关联表来确定歌单中的歌曲的。</w:t>
-      </w:r>
-    </w:p>
-    <w:p>
-      <w:r>
-        <w:rPr>
-          <w:rFonts w:hint="eastAsia"/>
-          <w:color w:val="FF0000"/>
-        </w:rPr>
-        <w:lastRenderedPageBreak/>
-        <w:t>（3）用户建立歌单并添加歌曲的流程图。</w:t>
-      </w:r>
-    </w:p>
-    <w:p>
-      <w:r>
-        <w:rPr>
-          <w:rFonts w:hint="eastAsia"/>
-        </w:rPr>
-        <w:t>（</w:t>
-      </w:r>
-      <w:r>
-        <w:t>4</w:t>
-      </w:r>
-      <w:r>
-        <w:rPr>
-          <w:rFonts w:hint="eastAsia"/>
-        </w:rPr>
-        <w:t>）核心接口设计</w:t>
-      </w:r>
-      <w:r>
-        <w:rPr>
-          <w:rFonts w:hint="eastAsia"/>
-        </w:rPr>
-        <w:t>以及依赖</w:t>
-      </w:r>
-      <w:r>
-        <w:br/>
-        <w:t xml:space="preserve">public interface </w:t>
-      </w:r>
-      <w:proofErr w:type="spellStart"/>
-      <w:r>
-        <w:t>SongListService</w:t>
-      </w:r>
-      <w:proofErr w:type="spellEnd"/>
-      <w:r>
-        <w:t xml:space="preserve"> {</w:t>
-      </w:r>
-      <w:r>
-        <w:br/>
-      </w:r>
-      <w:r>
-        <w:br/>
-        <w:t xml:space="preserve">    /*</w:t>
-      </w:r>
-      <w:r>
-        <w:rPr>
-          <w:rFonts w:hint="eastAsia"/>
-        </w:rPr>
-        <w:t>增加一个歌单</w:t>
-      </w:r>
-      <w:r>
-        <w:t>*/</w:t>
-      </w:r>
-      <w:r>
-        <w:br/>
-        <w:t xml:space="preserve">    </w:t>
-      </w:r>
-      <w:proofErr w:type="spellStart"/>
-      <w:r>
-        <w:t>boolean</w:t>
-      </w:r>
-      <w:proofErr w:type="spellEnd"/>
-      <w:r>
-        <w:t xml:space="preserve"> </w:t>
-      </w:r>
-      <w:proofErr w:type="spellStart"/>
-      <w:r>
-        <w:t>addSongListUserId</w:t>
-      </w:r>
-      <w:proofErr w:type="spellEnd"/>
-      <w:r>
-        <w:t xml:space="preserve"> (</w:t>
-      </w:r>
-      <w:proofErr w:type="spellStart"/>
-      <w:r>
-        <w:t>SongList</w:t>
-      </w:r>
-      <w:proofErr w:type="spellEnd"/>
-      <w:r>
-        <w:t xml:space="preserve"> </w:t>
-      </w:r>
-      <w:proofErr w:type="spellStart"/>
-      <w:r>
-        <w:t>songList,Long</w:t>
-      </w:r>
-      <w:proofErr w:type="spellEnd"/>
-      <w:r>
-        <w:t xml:space="preserve"> </w:t>
-      </w:r>
-      <w:proofErr w:type="spellStart"/>
-      <w:r>
-        <w:t>userId</w:t>
-      </w:r>
-      <w:proofErr w:type="spellEnd"/>
-      <w:r>
-        <w:t>);</w:t>
-      </w:r>
-      <w:r>
-        <w:br/>
-      </w:r>
-      <w:r>
-        <w:br/>
-        <w:t xml:space="preserve">    /*</w:t>
-      </w:r>
-      <w:r>
-        <w:rPr>
-          <w:rFonts w:hint="eastAsia"/>
-        </w:rPr>
-        <w:t>增加的歌单信息</w:t>
-      </w:r>
-      <w:r>
-        <w:t>*/</w:t>
-      </w:r>
-      <w:r>
-        <w:br/>
-        <w:t xml:space="preserve">    </w:t>
-      </w:r>
-      <w:proofErr w:type="spellStart"/>
-      <w:r>
-        <w:t>boolean</w:t>
-      </w:r>
-      <w:proofErr w:type="spellEnd"/>
-      <w:r>
-        <w:t xml:space="preserve"> </w:t>
-      </w:r>
-      <w:proofErr w:type="spellStart"/>
-      <w:r>
-        <w:t>addSongList</w:t>
-      </w:r>
-      <w:proofErr w:type="spellEnd"/>
-      <w:r>
-        <w:t>(</w:t>
-      </w:r>
-      <w:proofErr w:type="spellStart"/>
-      <w:r>
-        <w:t>SongList</w:t>
-      </w:r>
-      <w:proofErr w:type="spellEnd"/>
-      <w:r>
-        <w:t xml:space="preserve"> </w:t>
-      </w:r>
-      <w:proofErr w:type="spellStart"/>
-      <w:r>
-        <w:t>songList</w:t>
-      </w:r>
-      <w:proofErr w:type="spellEnd"/>
-      <w:r>
-        <w:t>);</w:t>
-      </w:r>
-      <w:r>
-        <w:br/>
-      </w:r>
-      <w:r>
-        <w:br/>
-        <w:t xml:space="preserve">    /*</w:t>
-      </w:r>
-      <w:r>
-        <w:rPr>
-          <w:rFonts w:hint="eastAsia"/>
-        </w:rPr>
-        <w:t>更新一个歌单的信息</w:t>
-      </w:r>
-      <w:r>
-        <w:t>*/</w:t>
-      </w:r>
-      <w:r>
-        <w:br/>
-        <w:t xml:space="preserve">    </w:t>
-      </w:r>
-      <w:proofErr w:type="spellStart"/>
-      <w:r>
-        <w:t>boolean</w:t>
-      </w:r>
-      <w:proofErr w:type="spellEnd"/>
-      <w:r>
-        <w:t xml:space="preserve"> </w:t>
-      </w:r>
-      <w:proofErr w:type="spellStart"/>
-      <w:r>
-        <w:t>updateSongListMsg</w:t>
-      </w:r>
-      <w:proofErr w:type="spellEnd"/>
-      <w:r>
-        <w:t>(</w:t>
-      </w:r>
-      <w:proofErr w:type="spellStart"/>
-      <w:r>
-        <w:t>SongList</w:t>
-      </w:r>
-      <w:proofErr w:type="spellEnd"/>
-      <w:r>
-        <w:t xml:space="preserve"> </w:t>
-      </w:r>
-      <w:proofErr w:type="spellStart"/>
-      <w:r>
-        <w:t>songList</w:t>
-      </w:r>
-      <w:proofErr w:type="spellEnd"/>
-      <w:r>
-        <w:t>);</w:t>
-      </w:r>
-      <w:r>
-        <w:br/>
-      </w:r>
-      <w:r>
-        <w:br/>
-        <w:t xml:space="preserve">    /*</w:t>
-      </w:r>
-      <w:r>
-        <w:rPr>
-          <w:rFonts w:hint="eastAsia"/>
-        </w:rPr>
-        <w:t>更新歌单的图片信息</w:t>
-      </w:r>
-      <w:r>
-        <w:t>*/</w:t>
-      </w:r>
-      <w:r>
-        <w:br/>
-        <w:t xml:space="preserve">    </w:t>
-      </w:r>
-      <w:proofErr w:type="spellStart"/>
-      <w:r>
-        <w:t>boolean</w:t>
-      </w:r>
-      <w:proofErr w:type="spellEnd"/>
-      <w:r>
-        <w:t xml:space="preserve"> </w:t>
-      </w:r>
-      <w:proofErr w:type="spellStart"/>
-      <w:r>
-        <w:t>updateSongListImg</w:t>
-      </w:r>
-      <w:proofErr w:type="spellEnd"/>
-      <w:r>
-        <w:t>(</w:t>
-      </w:r>
-      <w:proofErr w:type="spellStart"/>
-      <w:r>
-        <w:t>SongList</w:t>
-      </w:r>
-      <w:proofErr w:type="spellEnd"/>
-      <w:r>
-        <w:t xml:space="preserve"> </w:t>
-      </w:r>
-      <w:proofErr w:type="spellStart"/>
-      <w:r>
-        <w:t>songList</w:t>
-      </w:r>
-      <w:proofErr w:type="spellEnd"/>
-      <w:r>
-        <w:t>);</w:t>
-      </w:r>
-      <w:r>
-        <w:br/>
-      </w:r>
-      <w:r>
-        <w:br/>
-        <w:t xml:space="preserve">    /*</w:t>
-      </w:r>
-      <w:r>
-        <w:rPr>
-          <w:rFonts w:hint="eastAsia"/>
-        </w:rPr>
-        <w:t>根据</w:t>
-      </w:r>
-      <w:r>
-        <w:t>id</w:t>
-      </w:r>
-      <w:r>
-        <w:rPr>
-          <w:rFonts w:hint="eastAsia"/>
-        </w:rPr>
-        <w:t>删除歌单的信息</w:t>
-      </w:r>
-      <w:r>
-        <w:t>*/</w:t>
-      </w:r>
-      <w:r>
-        <w:br/>
-        <w:t xml:space="preserve">    </w:t>
-      </w:r>
-      <w:proofErr w:type="spellStart"/>
-      <w:r>
-        <w:t>boolean</w:t>
-      </w:r>
-      <w:proofErr w:type="spellEnd"/>
-      <w:r>
-        <w:t xml:space="preserve"> </w:t>
-      </w:r>
-      <w:proofErr w:type="spellStart"/>
-      <w:r>
-        <w:t>deleteSongList</w:t>
-      </w:r>
-      <w:proofErr w:type="spellEnd"/>
-      <w:r>
-        <w:t>(Integer id);</w:t>
-      </w:r>
-      <w:r>
-        <w:br/>
-      </w:r>
-      <w:r>
-        <w:br/>
-        <w:t xml:space="preserve">    /*</w:t>
-      </w:r>
-      <w:r>
-        <w:rPr>
-          <w:rFonts w:hint="eastAsia"/>
-        </w:rPr>
-        <w:t>根据歌单的风格来查询歌单的信息</w:t>
-      </w:r>
-      <w:r>
-        <w:t>*/</w:t>
-      </w:r>
-      <w:r>
-        <w:br/>
-        <w:t xml:space="preserve">    </w:t>
-      </w:r>
-      <w:proofErr w:type="spellStart"/>
-      <w:r>
-        <w:t>IPage</w:t>
-      </w:r>
-      <w:proofErr w:type="spellEnd"/>
-      <w:r>
-        <w:t>&lt;</w:t>
-      </w:r>
-      <w:proofErr w:type="spellStart"/>
-      <w:r>
-        <w:t>SongList</w:t>
-      </w:r>
-      <w:proofErr w:type="spellEnd"/>
-      <w:r>
-        <w:t xml:space="preserve">&gt; </w:t>
-      </w:r>
-      <w:proofErr w:type="spellStart"/>
-      <w:r>
-        <w:t>likeStyle</w:t>
-      </w:r>
-      <w:proofErr w:type="spellEnd"/>
-      <w:r>
-        <w:t xml:space="preserve">(Integer </w:t>
-      </w:r>
-      <w:proofErr w:type="spellStart"/>
-      <w:r>
-        <w:t>pageNum</w:t>
-      </w:r>
-      <w:proofErr w:type="spellEnd"/>
-      <w:r>
-        <w:t xml:space="preserve">, Integer </w:t>
-      </w:r>
-      <w:proofErr w:type="spellStart"/>
-      <w:r>
-        <w:t>pageSize,String</w:t>
-      </w:r>
-      <w:proofErr w:type="spellEnd"/>
-      <w:r>
-        <w:t xml:space="preserve"> style);</w:t>
-      </w:r>
-      <w:r>
-        <w:br/>
-      </w:r>
-      <w:r>
-        <w:br/>
-        <w:t xml:space="preserve">    /*</w:t>
-      </w:r>
-      <w:r>
-        <w:rPr>
-          <w:rFonts w:hint="eastAsia"/>
-        </w:rPr>
-        <w:t>精确的查找歌单的信息</w:t>
-      </w:r>
-      <w:r>
-        <w:t>*/</w:t>
-      </w:r>
-      <w:r>
-        <w:br/>
-        <w:t xml:space="preserve">    </w:t>
-      </w:r>
-      <w:proofErr w:type="spellStart"/>
-      <w:r>
-        <w:t>IPage</w:t>
-      </w:r>
-      <w:proofErr w:type="spellEnd"/>
-      <w:r>
-        <w:t>&lt;</w:t>
-      </w:r>
-      <w:proofErr w:type="spellStart"/>
-      <w:r>
-        <w:t>SongList</w:t>
-      </w:r>
-      <w:proofErr w:type="spellEnd"/>
-      <w:r>
-        <w:t xml:space="preserve">&gt; </w:t>
-      </w:r>
-      <w:proofErr w:type="spellStart"/>
-      <w:r>
-        <w:t>songListOfTitle</w:t>
-      </w:r>
-      <w:proofErr w:type="spellEnd"/>
-      <w:r>
-        <w:t xml:space="preserve">(Integer </w:t>
-      </w:r>
-      <w:proofErr w:type="spellStart"/>
-      <w:r>
-        <w:t>pageNum</w:t>
-      </w:r>
-      <w:proofErr w:type="spellEnd"/>
-      <w:r>
-        <w:t xml:space="preserve">, Integer </w:t>
-      </w:r>
-      <w:proofErr w:type="spellStart"/>
-      <w:r>
-        <w:t>pageSize,String</w:t>
-      </w:r>
-      <w:proofErr w:type="spellEnd"/>
-      <w:r>
-        <w:t xml:space="preserve"> title);</w:t>
-      </w:r>
-      <w:r>
-        <w:br/>
-      </w:r>
-      <w:r>
-        <w:br/>
-        <w:t xml:space="preserve">    /*</w:t>
-      </w:r>
-      <w:r>
-        <w:rPr>
-          <w:rFonts w:hint="eastAsia"/>
-        </w:rPr>
-        <w:t>查询我的歌单信息</w:t>
-      </w:r>
-      <w:r>
-        <w:t>*/</w:t>
-      </w:r>
-      <w:r>
-        <w:br/>
-        <w:t xml:space="preserve">    </w:t>
-      </w:r>
-      <w:proofErr w:type="spellStart"/>
-      <w:r>
-        <w:t>IPage</w:t>
-      </w:r>
-      <w:proofErr w:type="spellEnd"/>
-      <w:r>
-        <w:t>&lt;</w:t>
-      </w:r>
-      <w:proofErr w:type="spellStart"/>
-      <w:r>
-        <w:t>SongList</w:t>
-      </w:r>
-      <w:proofErr w:type="spellEnd"/>
-      <w:r>
-        <w:t xml:space="preserve">&gt; </w:t>
-      </w:r>
-      <w:proofErr w:type="spellStart"/>
-      <w:r>
-        <w:t>findMySongList</w:t>
-      </w:r>
-      <w:proofErr w:type="spellEnd"/>
-      <w:r>
-        <w:t xml:space="preserve">(Integer </w:t>
-      </w:r>
-      <w:proofErr w:type="spellStart"/>
-      <w:r>
-        <w:t>pageNum</w:t>
-      </w:r>
-      <w:proofErr w:type="spellEnd"/>
-      <w:r>
-        <w:t xml:space="preserve">, Integer </w:t>
-      </w:r>
-      <w:proofErr w:type="spellStart"/>
-      <w:r>
-        <w:t>pageSize,Long</w:t>
-      </w:r>
-      <w:proofErr w:type="spellEnd"/>
-      <w:r>
-        <w:t xml:space="preserve"> </w:t>
-      </w:r>
-      <w:proofErr w:type="spellStart"/>
-      <w:r>
-        <w:t>userId</w:t>
-      </w:r>
-      <w:proofErr w:type="spellEnd"/>
-      <w:r>
-        <w:t>);</w:t>
-      </w:r>
-      <w:r>
-        <w:br/>
-      </w:r>
-      <w:r>
-        <w:br/>
-        <w:t xml:space="preserve">    /*</w:t>
-      </w:r>
-      <w:r>
-        <w:rPr>
-          <w:rFonts w:hint="eastAsia"/>
-        </w:rPr>
-        <w:t>根据歌单的</w:t>
-      </w:r>
-      <w:r>
-        <w:t>id</w:t>
-      </w:r>
-      <w:r>
-        <w:rPr>
-          <w:rFonts w:hint="eastAsia"/>
-        </w:rPr>
-        <w:t>查询单个歌单的信息</w:t>
-      </w:r>
-      <w:r>
-        <w:t>*/</w:t>
-      </w:r>
-      <w:r>
-        <w:br/>
-        <w:t xml:space="preserve">    </w:t>
-      </w:r>
-      <w:proofErr w:type="spellStart"/>
-      <w:r>
-        <w:t>SongList</w:t>
-      </w:r>
-      <w:proofErr w:type="spellEnd"/>
-      <w:r>
-        <w:t xml:space="preserve"> </w:t>
-      </w:r>
-      <w:proofErr w:type="spellStart"/>
-      <w:r>
-        <w:t>songListById</w:t>
-      </w:r>
-      <w:proofErr w:type="spellEnd"/>
-      <w:r>
-        <w:t xml:space="preserve">(Integer </w:t>
-      </w:r>
-      <w:proofErr w:type="spellStart"/>
-      <w:r>
-        <w:t>parseInt</w:t>
-      </w:r>
-      <w:proofErr w:type="spellEnd"/>
-      <w:r>
-        <w:t>);</w:t>
-      </w:r>
-      <w:r>
-        <w:br/>
-      </w:r>
-      <w:r>
-        <w:br/>
-        <w:t xml:space="preserve">    /*</w:t>
-      </w:r>
-      <w:r>
-        <w:rPr>
-          <w:rFonts w:hint="eastAsia"/>
-        </w:rPr>
-        <w:t>分页查询歌单信息</w:t>
-      </w:r>
-      <w:r>
-        <w:t>*/</w:t>
-      </w:r>
-      <w:r>
-        <w:br/>
-        <w:t xml:space="preserve">    </w:t>
-      </w:r>
-      <w:proofErr w:type="spellStart"/>
-      <w:r>
-        <w:t>IPage</w:t>
-      </w:r>
-      <w:proofErr w:type="spellEnd"/>
-      <w:r>
-        <w:t>&lt;</w:t>
-      </w:r>
-      <w:proofErr w:type="spellStart"/>
-      <w:r>
-        <w:t>SongList</w:t>
-      </w:r>
-      <w:proofErr w:type="spellEnd"/>
-      <w:r>
-        <w:t xml:space="preserve">&gt; </w:t>
-      </w:r>
-      <w:proofErr w:type="spellStart"/>
-      <w:r>
-        <w:t>getSongListByPage</w:t>
-      </w:r>
-      <w:proofErr w:type="spellEnd"/>
-      <w:r>
-        <w:t xml:space="preserve">(Integer </w:t>
-      </w:r>
-      <w:proofErr w:type="spellStart"/>
-      <w:r>
-        <w:t>pageNum</w:t>
-      </w:r>
-      <w:proofErr w:type="spellEnd"/>
-      <w:r>
-        <w:t xml:space="preserve">, Integer </w:t>
-      </w:r>
-      <w:proofErr w:type="spellStart"/>
-      <w:r>
-        <w:t>pageSize</w:t>
-      </w:r>
-      <w:proofErr w:type="spellEnd"/>
-      <w:r>
-        <w:t>);</w:t>
-      </w:r>
-      <w:r>
-        <w:br/>
-      </w:r>
-      <w:r>
-        <w:br/>
-        <w:t xml:space="preserve">    /*</w:t>
-      </w:r>
-      <w:r>
-        <w:rPr>
-          <w:rFonts w:hint="eastAsia"/>
-        </w:rPr>
-        <w:t>获取</w:t>
-      </w:r>
-      <w:r>
-        <w:t>10</w:t>
-      </w:r>
-      <w:r>
-        <w:rPr>
-          <w:rFonts w:hint="eastAsia"/>
-        </w:rPr>
-        <w:t>个热门的歌单信息</w:t>
-      </w:r>
-      <w:r>
-        <w:t>*/</w:t>
-      </w:r>
-      <w:r>
-        <w:br/>
-        <w:t xml:space="preserve">    List&lt;</w:t>
-      </w:r>
-      <w:proofErr w:type="spellStart"/>
-      <w:r>
-        <w:t>SongList</w:t>
-      </w:r>
-      <w:proofErr w:type="spellEnd"/>
-      <w:r>
-        <w:t xml:space="preserve">&gt; </w:t>
-      </w:r>
-      <w:proofErr w:type="spellStart"/>
-      <w:r>
-        <w:t>getSongListHot</w:t>
-      </w:r>
-      <w:proofErr w:type="spellEnd"/>
-      <w:r>
-        <w:t>();</w:t>
-      </w:r>
-      <w:r>
-        <w:br/>
-      </w:r>
-      <w:r>
-        <w:br/>
-        <w:t xml:space="preserve">    /*</w:t>
-      </w:r>
-      <w:r>
-        <w:rPr>
-          <w:rFonts w:hint="eastAsia"/>
-        </w:rPr>
-        <w:t>删除歌单中收藏的歌曲</w:t>
-      </w:r>
-      <w:r>
-        <w:t>*/</w:t>
-      </w:r>
-      <w:r>
-        <w:br/>
-        <w:t xml:space="preserve">    </w:t>
-      </w:r>
-      <w:proofErr w:type="spellStart"/>
-      <w:r>
-        <w:t>AjaxResponse</w:t>
-      </w:r>
-      <w:proofErr w:type="spellEnd"/>
-      <w:r>
-        <w:t xml:space="preserve"> </w:t>
-      </w:r>
-      <w:proofErr w:type="spellStart"/>
-      <w:r>
-        <w:t>deleteSongToSongList</w:t>
-      </w:r>
-      <w:proofErr w:type="spellEnd"/>
-      <w:r>
-        <w:t xml:space="preserve">(Long </w:t>
-      </w:r>
-      <w:proofErr w:type="spellStart"/>
-      <w:r>
-        <w:t>songId</w:t>
-      </w:r>
-      <w:proofErr w:type="spellEnd"/>
-      <w:r>
-        <w:t xml:space="preserve">, Integer </w:t>
-      </w:r>
-      <w:proofErr w:type="spellStart"/>
-      <w:r>
-        <w:t>songListId,Integer</w:t>
-      </w:r>
-      <w:proofErr w:type="spellEnd"/>
-      <w:r>
-        <w:t xml:space="preserve"> type);</w:t>
-      </w:r>
-      <w:r>
-        <w:br/>
-      </w:r>
-      <w:r>
-        <w:br/>
-        <w:t xml:space="preserve">    /*</w:t>
-      </w:r>
-      <w:r>
-        <w:rPr>
-          <w:rFonts w:hint="eastAsia"/>
-        </w:rPr>
-        <w:t>添加歌单中收藏的歌曲</w:t>
-      </w:r>
-      <w:r>
-        <w:t>*/</w:t>
-      </w:r>
-      <w:r>
-        <w:br/>
-      </w:r>
-      <w:r>
-        <w:lastRenderedPageBreak/>
-        <w:t xml:space="preserve">    </w:t>
-      </w:r>
-      <w:proofErr w:type="spellStart"/>
-      <w:r>
-        <w:t>AjaxResponse</w:t>
-      </w:r>
-      <w:proofErr w:type="spellEnd"/>
-      <w:r>
-        <w:t xml:space="preserve"> </w:t>
-      </w:r>
-      <w:proofErr w:type="spellStart"/>
-      <w:r>
         <w:t>addSongToSongList</w:t>
       </w:r>
       <w:proofErr w:type="spellEnd"/>
@@ -30979,6 +29812,7 @@
         <w:rPr>
           <w:noProof/>
         </w:rPr>
+        <w:lastRenderedPageBreak/>
         <w:drawing>
           <wp:inline distT="0" distB="0" distL="0" distR="0" wp14:anchorId="4AB62483" wp14:editId="6EE6E275">
             <wp:extent cx="2205729" cy="2314023"/>
@@ -31360,6 +30194,100 @@
           <w:iCs/>
         </w:rPr>
         <w:br/>
+        <w:t xml:space="preserve">     </w:t>
+      </w:r>
+      <w:r>
+        <w:rPr>
+          <w:i/>
+          <w:iCs/>
+        </w:rPr>
+        <w:t>*/</w:t>
+      </w:r>
+      <w:r>
+        <w:rPr>
+          <w:i/>
+          <w:iCs/>
+        </w:rPr>
+        <w:br/>
+        <w:t xml:space="preserve">    </w:t>
+      </w:r>
+      <w:proofErr w:type="spellStart"/>
+      <w:r>
+        <w:t>AjaxResponse</w:t>
+      </w:r>
+      <w:proofErr w:type="spellEnd"/>
+      <w:r>
+        <w:t xml:space="preserve"> </w:t>
+      </w:r>
+      <w:proofErr w:type="spellStart"/>
+      <w:r>
+        <w:t>addComment</w:t>
+      </w:r>
+      <w:proofErr w:type="spellEnd"/>
+      <w:r>
+        <w:t>(</w:t>
+      </w:r>
+      <w:proofErr w:type="spellStart"/>
+      <w:r>
+        <w:t>UserCommentSongRequest</w:t>
+      </w:r>
+      <w:proofErr w:type="spellEnd"/>
+      <w:r>
+        <w:t xml:space="preserve"> </w:t>
+      </w:r>
+      <w:proofErr w:type="spellStart"/>
+      <w:r>
+        <w:t>userComment</w:t>
+      </w:r>
+      <w:proofErr w:type="spellEnd"/>
+      <w:r>
+        <w:t>);</w:t>
+      </w:r>
+      <w:r>
+        <w:br/>
+      </w:r>
+      <w:r>
+        <w:br/>
+        <w:t xml:space="preserve">    </w:t>
+      </w:r>
+      <w:r>
+        <w:rPr>
+          <w:i/>
+          <w:iCs/>
+        </w:rPr>
+        <w:t>/**</w:t>
+      </w:r>
+      <w:r>
+        <w:rPr>
+          <w:i/>
+          <w:iCs/>
+        </w:rPr>
+        <w:br/>
+        <w:t xml:space="preserve">     * </w:t>
+      </w:r>
+      <w:r>
+        <w:rPr>
+          <w:rFonts w:hint="eastAsia"/>
+          <w:i/>
+          <w:iCs/>
+        </w:rPr>
+        <w:t>更新一条评论内容</w:t>
+      </w:r>
+      <w:r>
+        <w:rPr>
+          <w:rFonts w:hint="eastAsia"/>
+          <w:i/>
+          <w:iCs/>
+        </w:rPr>
+        <w:br/>
+        <w:t xml:space="preserve">     </w:t>
+      </w:r>
+      <w:r>
+        <w:rPr>
+          <w:i/>
+          <w:iCs/>
+        </w:rPr>
+        <w:t xml:space="preserve">* </w:t>
       </w:r>
       <w:r>
         <w:rPr>
@@ -31368,101 +30296,23 @@
           <w:i/>
           <w:iCs/>
         </w:rPr>
-        <w:lastRenderedPageBreak/>
-        <w:t xml:space="preserve">     </w:t>
-      </w:r>
+        <w:t xml:space="preserve">@param </w:t>
+      </w:r>
+      <w:proofErr w:type="spellStart"/>
       <w:r>
         <w:rPr>
           <w:i/>
           <w:iCs/>
         </w:rPr>
-        <w:t>*/</w:t>
-      </w:r>
+        <w:t>userComment</w:t>
+      </w:r>
+      <w:proofErr w:type="spellEnd"/>
       <w:r>
         <w:rPr>
           <w:i/>
           <w:iCs/>
         </w:rPr>
-        <w:br/>
-        <w:t xml:space="preserve">    </w:t>
-      </w:r>
-      <w:proofErr w:type="spellStart"/>
-      <w:r>
-        <w:t>AjaxResponse</w:t>
-      </w:r>
-      <w:proofErr w:type="spellEnd"/>
-      <w:r>
-        <w:t xml:space="preserve"> </w:t>
-      </w:r>
-      <w:proofErr w:type="spellStart"/>
-      <w:r>
-        <w:t>addComment</w:t>
-      </w:r>
-      <w:proofErr w:type="spellEnd"/>
-      <w:r>
-        <w:t>(</w:t>
-      </w:r>
-      <w:proofErr w:type="spellStart"/>
-      <w:r>
-        <w:t>UserCommentSongRequest</w:t>
-      </w:r>
-      <w:proofErr w:type="spellEnd"/>
-      <w:r>
-        <w:t xml:space="preserve"> </w:t>
-      </w:r>
-      <w:proofErr w:type="spellStart"/>
-      <w:r>
-        <w:t>userComment</w:t>
-      </w:r>
-      <w:proofErr w:type="spellEnd"/>
-      <w:r>
-        <w:t>);</w:t>
-      </w:r>
-      <w:r>
-        <w:br/>
-      </w:r>
-      <w:r>
-        <w:br/>
-        <w:t xml:space="preserve">    </w:t>
-      </w:r>
-      <w:r>
-        <w:rPr>
-          <w:i/>
-          <w:iCs/>
-        </w:rPr>
-        <w:t>/**</w:t>
-      </w:r>
-      <w:r>
-        <w:rPr>
-          <w:i/>
-          <w:iCs/>
-        </w:rPr>
-        <w:br/>
-        <w:t xml:space="preserve">     * </w:t>
-      </w:r>
-      <w:r>
-        <w:rPr>
-          <w:rFonts w:hint="eastAsia"/>
-          <w:i/>
-          <w:iCs/>
-        </w:rPr>
-        <w:t>更新一条评论内容</w:t>
-      </w:r>
-      <w:r>
-        <w:rPr>
-          <w:rFonts w:hint="eastAsia"/>
-          <w:i/>
-          <w:iCs/>
-        </w:rPr>
-        <w:br/>
-        <w:t xml:space="preserve">     </w:t>
-      </w:r>
-      <w:r>
-        <w:rPr>
-          <w:i/>
-          <w:iCs/>
-        </w:rPr>
-        <w:t xml:space="preserve">* </w:t>
+        <w:t xml:space="preserve"> {</w:t>
       </w:r>
       <w:r>
         <w:rPr>
@@ -31471,7 +30321,7 @@
           <w:i/>
           <w:iCs/>
         </w:rPr>
-        <w:t xml:space="preserve">@param </w:t>
+        <w:t xml:space="preserve">@link  </w:t>
       </w:r>
       <w:proofErr w:type="spellStart"/>
       <w:r>
@@ -31479,7 +30329,7 @@
           <w:i/>
           <w:iCs/>
         </w:rPr>
-        <w:t>userComment</w:t>
+        <w:t>UserComment</w:t>
       </w:r>
       <w:proofErr w:type="spellEnd"/>
       <w:r>
@@ -31487,7 +30337,15 @@
           <w:i/>
           <w:iCs/>
         </w:rPr>
-        <w:t xml:space="preserve"> {</w:t>
+        <w:t>}</w:t>
+      </w:r>
+      <w:r>
+        <w:rPr>
+          <w:i/>
+          <w:iCs/>
+        </w:rPr>
+        <w:br/>
+        <w:t xml:space="preserve">     * </w:t>
       </w:r>
       <w:r>
         <w:rPr>
@@ -31496,31 +30354,7 @@
           <w:i/>
           <w:iCs/>
         </w:rPr>
-        <w:t xml:space="preserve">@link  </w:t>
-      </w:r>
-      <w:proofErr w:type="spellStart"/>
-      <w:r>
-        <w:rPr>
-          <w:i/>
-          <w:iCs/>
-        </w:rPr>
-        <w:t>UserComment</w:t>
-      </w:r>
-      <w:proofErr w:type="spellEnd"/>
-      <w:r>
-        <w:rPr>
-          <w:i/>
-          <w:iCs/>
-        </w:rPr>
-        <w:t>}</w:t>
-      </w:r>
-      <w:r>
-        <w:rPr>
-          <w:i/>
-          <w:iCs/>
-        </w:rPr>
-        <w:br/>
-        <w:t xml:space="preserve">     * </w:t>
+        <w:t>@return</w:t>
       </w:r>
       <w:r>
         <w:rPr>
@@ -31529,7 +30363,101 @@
           <w:i/>
           <w:iCs/>
         </w:rPr>
-        <w:t>@return</w:t>
+        <w:br/>
+        <w:t xml:space="preserve">     </w:t>
+      </w:r>
+      <w:r>
+        <w:rPr>
+          <w:i/>
+          <w:iCs/>
+        </w:rPr>
+        <w:t>*/</w:t>
+      </w:r>
+      <w:r>
+        <w:rPr>
+          <w:i/>
+          <w:iCs/>
+        </w:rPr>
+        <w:br/>
+        <w:t xml:space="preserve">    </w:t>
+      </w:r>
+      <w:proofErr w:type="spellStart"/>
+      <w:r>
+        <w:t>AjaxResponse</w:t>
+      </w:r>
+      <w:proofErr w:type="spellEnd"/>
+      <w:r>
+        <w:t xml:space="preserve"> </w:t>
+      </w:r>
+      <w:proofErr w:type="spellStart"/>
+      <w:r>
+        <w:t>updateComment</w:t>
+      </w:r>
+      <w:proofErr w:type="spellEnd"/>
+      <w:r>
+        <w:t>(</w:t>
+      </w:r>
+      <w:proofErr w:type="spellStart"/>
+      <w:r>
+        <w:t>UserComment</w:t>
+      </w:r>
+      <w:proofErr w:type="spellEnd"/>
+      <w:r>
+        <w:t xml:space="preserve"> </w:t>
+      </w:r>
+      <w:proofErr w:type="spellStart"/>
+      <w:r>
+        <w:t>userComment</w:t>
+      </w:r>
+      <w:proofErr w:type="spellEnd"/>
+      <w:r>
+        <w:t>);</w:t>
+      </w:r>
+      <w:r>
+        <w:br/>
+      </w:r>
+      <w:r>
+        <w:br/>
+        <w:t xml:space="preserve">    </w:t>
+      </w:r>
+      <w:r>
+        <w:rPr>
+          <w:i/>
+          <w:iCs/>
+        </w:rPr>
+        <w:t>/**</w:t>
+      </w:r>
+      <w:r>
+        <w:rPr>
+          <w:i/>
+          <w:iCs/>
+        </w:rPr>
+        <w:br/>
+        <w:t xml:space="preserve">     * </w:t>
+      </w:r>
+      <w:r>
+        <w:rPr>
+          <w:rFonts w:hint="eastAsia"/>
+          <w:i/>
+          <w:iCs/>
+        </w:rPr>
+        <w:t>删除一条评论内容</w:t>
+      </w:r>
+      <w:r>
+        <w:rPr>
+          <w:rFonts w:hint="eastAsia"/>
+          <w:i/>
+          <w:iCs/>
+        </w:rPr>
+        <w:br/>
+        <w:t xml:space="preserve">     </w:t>
+      </w:r>
+      <w:r>
+        <w:rPr>
+          <w:i/>
+          <w:iCs/>
+        </w:rPr>
+        <w:t xml:space="preserve">* </w:t>
       </w:r>
       <w:r>
         <w:rPr>
@@ -31538,69 +30466,29 @@
           <w:i/>
           <w:iCs/>
         </w:rPr>
-        <w:br/>
-        <w:t xml:space="preserve">     </w:t>
+        <w:t xml:space="preserve">@param </w:t>
       </w:r>
       <w:r>
         <w:rPr>
           <w:i/>
           <w:iCs/>
         </w:rPr>
-        <w:t>*/</w:t>
-      </w:r>
-      <w:r>
-        <w:rPr>
+        <w:t xml:space="preserve">id </w:t>
+      </w:r>
+      <w:r>
+        <w:rPr>
+          <w:rFonts w:hint="eastAsia"/>
           <w:i/>
           <w:iCs/>
         </w:rPr>
-        <w:br/>
-        <w:t xml:space="preserve">    </w:t>
-      </w:r>
-      <w:proofErr w:type="spellStart"/>
-      <w:r>
-        <w:t>AjaxResponse</w:t>
-      </w:r>
-      <w:proofErr w:type="spellEnd"/>
-      <w:r>
-        <w:t xml:space="preserve"> </w:t>
-      </w:r>
-      <w:proofErr w:type="spellStart"/>
-      <w:r>
-        <w:t>updateComment</w:t>
-      </w:r>
-      <w:proofErr w:type="spellEnd"/>
-      <w:r>
-        <w:t>(</w:t>
-      </w:r>
-      <w:proofErr w:type="spellStart"/>
-      <w:r>
-        <w:t>UserComment</w:t>
-      </w:r>
-      <w:proofErr w:type="spellEnd"/>
-      <w:r>
-        <w:t xml:space="preserve"> </w:t>
-      </w:r>
-      <w:proofErr w:type="spellStart"/>
-      <w:r>
-        <w:t>userComment</w:t>
-      </w:r>
-      <w:proofErr w:type="spellEnd"/>
-      <w:r>
-        <w:t>);</w:t>
-      </w:r>
-      <w:r>
-        <w:br/>
-      </w:r>
-      <w:r>
-        <w:br/>
-        <w:t xml:space="preserve">    </w:t>
+        <w:t>评论的</w:t>
       </w:r>
       <w:r>
         <w:rPr>
           <w:i/>
           <w:iCs/>
         </w:rPr>
-        <w:t>/**</w:t>
+        <w:t>id</w:t>
       </w:r>
       <w:r>
         <w:rPr>
@@ -31609,30 +30497,6 @@
         </w:rPr>
         <w:br/>
         <w:t xml:space="preserve">     * </w:t>
-      </w:r>
-      <w:r>
-        <w:rPr>
-          <w:rFonts w:hint="eastAsia"/>
-          <w:i/>
-          <w:iCs/>
-        </w:rPr>
-        <w:t>删除一条评论内容</w:t>
-      </w:r>
-      <w:r>
-        <w:rPr>
-          <w:rFonts w:hint="eastAsia"/>
-          <w:i/>
-          <w:iCs/>
-        </w:rPr>
-        <w:br/>
-        <w:t xml:space="preserve">     </w:t>
-      </w:r>
-      <w:r>
-        <w:rPr>
-          <w:i/>
-          <w:iCs/>
-        </w:rPr>
-        <w:t xml:space="preserve">* </w:t>
       </w:r>
       <w:r>
         <w:rPr>
@@ -31641,37 +30505,7 @@
           <w:i/>
           <w:iCs/>
         </w:rPr>
-        <w:t xml:space="preserve">@param </w:t>
-      </w:r>
-      <w:r>
-        <w:rPr>
-          <w:i/>
-          <w:iCs/>
-        </w:rPr>
-        <w:t xml:space="preserve">id </w:t>
-      </w:r>
-      <w:r>
-        <w:rPr>
-          <w:rFonts w:hint="eastAsia"/>
-          <w:i/>
-          <w:iCs/>
-        </w:rPr>
-        <w:t>评论的</w:t>
-      </w:r>
-      <w:r>
-        <w:rPr>
-          <w:i/>
-          <w:iCs/>
-        </w:rPr>
-        <w:t>id</w:t>
-      </w:r>
-      <w:r>
-        <w:rPr>
-          <w:i/>
-          <w:iCs/>
-        </w:rPr>
-        <w:br/>
-        <w:t xml:space="preserve">     * </w:t>
+        <w:t>@return</w:t>
       </w:r>
       <w:r>
         <w:rPr>
@@ -31680,7 +30514,102 @@
           <w:i/>
           <w:iCs/>
         </w:rPr>
-        <w:t>@return</w:t>
+        <w:br/>
+        <w:t xml:space="preserve">     </w:t>
+      </w:r>
+      <w:r>
+        <w:rPr>
+          <w:i/>
+          <w:iCs/>
+        </w:rPr>
+        <w:t>*/</w:t>
+      </w:r>
+      <w:r>
+        <w:rPr>
+          <w:i/>
+          <w:iCs/>
+        </w:rPr>
+        <w:br/>
+        <w:t xml:space="preserve">    </w:t>
+      </w:r>
+      <w:r>
+        <w:t xml:space="preserve">Boolean </w:t>
+      </w:r>
+      <w:proofErr w:type="spellStart"/>
+      <w:r>
+        <w:t>deleteComment</w:t>
+      </w:r>
+      <w:proofErr w:type="spellEnd"/>
+      <w:r>
+        <w:t>(Long id);</w:t>
+      </w:r>
+      <w:r>
+        <w:br/>
+      </w:r>
+      <w:r>
+        <w:br/>
+        <w:t xml:space="preserve">    </w:t>
+      </w:r>
+      <w:r>
+        <w:rPr>
+          <w:i/>
+          <w:iCs/>
+        </w:rPr>
+        <w:t>/**</w:t>
+      </w:r>
+      <w:r>
+        <w:rPr>
+          <w:i/>
+          <w:iCs/>
+        </w:rPr>
+        <w:br/>
+      </w:r>
+      <w:r>
+        <w:rPr>
+          <w:i/>
+          <w:iCs/>
+        </w:rPr>
+        <w:lastRenderedPageBreak/>
+        <w:t xml:space="preserve">     * </w:t>
+      </w:r>
+      <w:r>
+        <w:rPr>
+          <w:rFonts w:hint="eastAsia"/>
+          <w:i/>
+          <w:iCs/>
+        </w:rPr>
+        <w:t>根据的评论的</w:t>
+      </w:r>
+      <w:r>
+        <w:rPr>
+          <w:i/>
+          <w:iCs/>
+        </w:rPr>
+        <w:t>id</w:t>
+      </w:r>
+      <w:r>
+        <w:rPr>
+          <w:rFonts w:hint="eastAsia"/>
+          <w:i/>
+          <w:iCs/>
+        </w:rPr>
+        <w:t>来查询评论</w:t>
+      </w:r>
+      <w:r>
+        <w:rPr>
+          <w:rFonts w:hint="eastAsia"/>
+          <w:i/>
+          <w:iCs/>
+        </w:rPr>
+        <w:br/>
+        <w:t xml:space="preserve">     </w:t>
+      </w:r>
+      <w:r>
+        <w:rPr>
+          <w:i/>
+          <w:iCs/>
+        </w:rPr>
+        <w:t xml:space="preserve">* </w:t>
       </w:r>
       <w:r>
         <w:rPr>
@@ -31689,48 +30618,29 @@
           <w:i/>
           <w:iCs/>
         </w:rPr>
-        <w:br/>
-        <w:t xml:space="preserve">     </w:t>
+        <w:t xml:space="preserve">@param </w:t>
       </w:r>
       <w:r>
         <w:rPr>
           <w:i/>
           <w:iCs/>
         </w:rPr>
-        <w:t>*/</w:t>
-      </w:r>
-      <w:r>
-        <w:rPr>
+        <w:t xml:space="preserve">id </w:t>
+      </w:r>
+      <w:r>
+        <w:rPr>
+          <w:rFonts w:hint="eastAsia"/>
           <w:i/>
           <w:iCs/>
         </w:rPr>
-        <w:br/>
-        <w:t xml:space="preserve">    </w:t>
-      </w:r>
-      <w:r>
-        <w:t xml:space="preserve">Boolean </w:t>
-      </w:r>
-      <w:proofErr w:type="spellStart"/>
-      <w:r>
-        <w:t>deleteComment</w:t>
-      </w:r>
-      <w:proofErr w:type="spellEnd"/>
-      <w:r>
-        <w:t>(Long id);</w:t>
-      </w:r>
-      <w:r>
-        <w:br/>
-      </w:r>
-      <w:r>
-        <w:br/>
-        <w:t xml:space="preserve">    </w:t>
+        <w:t>评论的</w:t>
       </w:r>
       <w:r>
         <w:rPr>
           <w:i/>
           <w:iCs/>
         </w:rPr>
-        <w:t>/**</w:t>
+        <w:t>id</w:t>
       </w:r>
       <w:r>
         <w:rPr>
@@ -31739,45 +30649,6 @@
         </w:rPr>
         <w:br/>
         <w:t xml:space="preserve">     * </w:t>
-      </w:r>
-      <w:r>
-        <w:rPr>
-          <w:rFonts w:hint="eastAsia"/>
-          <w:i/>
-          <w:iCs/>
-        </w:rPr>
-        <w:t>根据的评论的</w:t>
-      </w:r>
-      <w:r>
-        <w:rPr>
-          <w:i/>
-          <w:iCs/>
-        </w:rPr>
-        <w:t>id</w:t>
-      </w:r>
-      <w:r>
-        <w:rPr>
-          <w:rFonts w:hint="eastAsia"/>
-          <w:i/>
-          <w:iCs/>
-        </w:rPr>
-        <w:t>来查询评论</w:t>
-      </w:r>
-      <w:r>
-        <w:rPr>
-          <w:rFonts w:hint="eastAsia"/>
-          <w:i/>
-          <w:iCs/>
-        </w:rPr>
-        <w:br/>
-        <w:t xml:space="preserve">     </w:t>
-      </w:r>
-      <w:r>
-        <w:rPr>
-          <w:i/>
-          <w:iCs/>
-        </w:rPr>
-        <w:t xml:space="preserve">* </w:t>
       </w:r>
       <w:r>
         <w:rPr>
@@ -31786,37 +30657,7 @@
           <w:i/>
           <w:iCs/>
         </w:rPr>
-        <w:t xml:space="preserve">@param </w:t>
-      </w:r>
-      <w:r>
-        <w:rPr>
-          <w:i/>
-          <w:iCs/>
-        </w:rPr>
-        <w:t xml:space="preserve">id </w:t>
-      </w:r>
-      <w:r>
-        <w:rPr>
-          <w:rFonts w:hint="eastAsia"/>
-          <w:i/>
-          <w:iCs/>
-        </w:rPr>
-        <w:t>评论的</w:t>
-      </w:r>
-      <w:r>
-        <w:rPr>
-          <w:i/>
-          <w:iCs/>
-        </w:rPr>
-        <w:t>id</w:t>
-      </w:r>
-      <w:r>
-        <w:rPr>
-          <w:i/>
-          <w:iCs/>
-        </w:rPr>
-        <w:br/>
-        <w:t xml:space="preserve">     * </w:t>
+        <w:t>@return</w:t>
       </w:r>
       <w:r>
         <w:rPr>
@@ -31825,7 +30666,92 @@
           <w:i/>
           <w:iCs/>
         </w:rPr>
-        <w:t>@return</w:t>
+        <w:br/>
+        <w:t xml:space="preserve">     </w:t>
+      </w:r>
+      <w:r>
+        <w:rPr>
+          <w:i/>
+          <w:iCs/>
+        </w:rPr>
+        <w:t>*/</w:t>
+      </w:r>
+      <w:r>
+        <w:rPr>
+          <w:i/>
+          <w:iCs/>
+        </w:rPr>
+        <w:br/>
+      </w:r>
+      <w:r>
+        <w:rPr>
+          <w:i/>
+          <w:iCs/>
+        </w:rPr>
+        <w:br/>
+        <w:t xml:space="preserve">    </w:t>
+      </w:r>
+      <w:proofErr w:type="spellStart"/>
+      <w:r>
+        <w:t>UserComment</w:t>
+      </w:r>
+      <w:proofErr w:type="spellEnd"/>
+      <w:r>
+        <w:t xml:space="preserve"> </w:t>
+      </w:r>
+      <w:proofErr w:type="spellStart"/>
+      <w:r>
+        <w:t>selectByCommentId</w:t>
+      </w:r>
+      <w:proofErr w:type="spellEnd"/>
+      <w:r>
+        <w:t>(Long id);</w:t>
+      </w:r>
+      <w:r>
+        <w:br/>
+      </w:r>
+      <w:r>
+        <w:br/>
+        <w:t xml:space="preserve">    </w:t>
+      </w:r>
+      <w:r>
+        <w:rPr>
+          <w:i/>
+          <w:iCs/>
+        </w:rPr>
+        <w:t>/**</w:t>
+      </w:r>
+      <w:r>
+        <w:rPr>
+          <w:i/>
+          <w:iCs/>
+        </w:rPr>
+        <w:br/>
+        <w:t xml:space="preserve">     * </w:t>
+      </w:r>
+      <w:r>
+        <w:rPr>
+          <w:rFonts w:hint="eastAsia"/>
+          <w:i/>
+          <w:iCs/>
+        </w:rPr>
+        <w:t>分页查询评论内容</w:t>
+      </w:r>
+      <w:r>
+        <w:rPr>
+          <w:rFonts w:hint="eastAsia"/>
+          <w:i/>
+          <w:iCs/>
+        </w:rPr>
+        <w:br/>
+        <w:t xml:space="preserve">     </w:t>
+      </w:r>
+      <w:r>
+        <w:rPr>
+          <w:i/>
+          <w:iCs/>
+        </w:rPr>
+        <w:t xml:space="preserve">* </w:t>
       </w:r>
       <w:r>
         <w:rPr>
@@ -31834,77 +30760,33 @@
           <w:i/>
           <w:iCs/>
         </w:rPr>
-        <w:br/>
-        <w:t xml:space="preserve">     </w:t>
+        <w:t xml:space="preserve">@param </w:t>
       </w:r>
       <w:r>
         <w:rPr>
           <w:i/>
           <w:iCs/>
         </w:rPr>
-        <w:t>*/</w:t>
-      </w:r>
-      <w:r>
-        <w:rPr>
+        <w:t xml:space="preserve">page </w:t>
+      </w:r>
+      <w:r>
+        <w:rPr>
+          <w:rFonts w:hint="eastAsia"/>
           <w:i/>
           <w:iCs/>
         </w:rPr>
-        <w:br/>
-      </w:r>
-      <w:r>
-        <w:rPr>
+        <w:t>具体分</w:t>
+      </w:r>
+      <w:proofErr w:type="gramStart"/>
+      <w:r>
+        <w:rPr>
+          <w:rFonts w:hint="eastAsia"/>
           <w:i/>
           <w:iCs/>
         </w:rPr>
-        <w:br/>
-        <w:t xml:space="preserve">    </w:t>
-      </w:r>
-      <w:proofErr w:type="spellStart"/>
-      <w:r>
-        <w:t>UserComment</w:t>
-      </w:r>
-      <w:proofErr w:type="spellEnd"/>
-      <w:r>
-        <w:t xml:space="preserve"> </w:t>
-      </w:r>
-      <w:proofErr w:type="spellStart"/>
-      <w:r>
-        <w:t>selectByCommentId</w:t>
-      </w:r>
-      <w:proofErr w:type="spellEnd"/>
-      <w:r>
-        <w:t>(Long id);</w:t>
-      </w:r>
-      <w:r>
-        <w:br/>
-      </w:r>
-      <w:r>
-        <w:br/>
-        <w:t xml:space="preserve">    </w:t>
-      </w:r>
-      <w:r>
-        <w:rPr>
-          <w:i/>
-          <w:iCs/>
-        </w:rPr>
-        <w:t>/**</w:t>
-      </w:r>
-      <w:r>
-        <w:rPr>
-          <w:i/>
-          <w:iCs/>
-        </w:rPr>
-        <w:br/>
-        <w:t xml:space="preserve">     * </w:t>
-      </w:r>
-      <w:r>
-        <w:rPr>
-          <w:rFonts w:hint="eastAsia"/>
-          <w:i/>
-          <w:iCs/>
-        </w:rPr>
-        <w:t>分页查询评论内容</w:t>
-      </w:r>
+        <w:t>页对象</w:t>
+      </w:r>
+      <w:proofErr w:type="gramEnd"/>
       <w:r>
         <w:rPr>
           <w:rFonts w:hint="eastAsia"/>
@@ -31928,48 +30810,7 @@
           <w:i/>
           <w:iCs/>
         </w:rPr>
-        <w:t xml:space="preserve">@param </w:t>
-      </w:r>
-      <w:r>
-        <w:rPr>
-          <w:i/>
-          <w:iCs/>
-        </w:rPr>
-        <w:t xml:space="preserve">page </w:t>
-      </w:r>
-      <w:r>
-        <w:rPr>
-          <w:rFonts w:hint="eastAsia"/>
-          <w:i/>
-          <w:iCs/>
-        </w:rPr>
-        <w:t>具体分</w:t>
-      </w:r>
-      <w:proofErr w:type="gramStart"/>
-      <w:r>
-        <w:rPr>
-          <w:rFonts w:hint="eastAsia"/>
-          <w:i/>
-          <w:iCs/>
-        </w:rPr>
-        <w:t>页对象</w:t>
-      </w:r>
-      <w:proofErr w:type="gramEnd"/>
-      <w:r>
-        <w:rPr>
-          <w:rFonts w:hint="eastAsia"/>
-          <w:i/>
-          <w:iCs/>
-        </w:rPr>
-        <w:br/>
-        <w:t xml:space="preserve">     </w:t>
-      </w:r>
-      <w:r>
-        <w:rPr>
-          <w:i/>
-          <w:iCs/>
-        </w:rPr>
-        <w:t xml:space="preserve">* </w:t>
+        <w:t>@return</w:t>
       </w:r>
       <w:r>
         <w:rPr>
@@ -31978,7 +30819,101 @@
           <w:i/>
           <w:iCs/>
         </w:rPr>
-        <w:t>@return</w:t>
+        <w:br/>
+        <w:t xml:space="preserve">     </w:t>
+      </w:r>
+      <w:r>
+        <w:rPr>
+          <w:i/>
+          <w:iCs/>
+        </w:rPr>
+        <w:t>*/</w:t>
+      </w:r>
+      <w:r>
+        <w:rPr>
+          <w:i/>
+          <w:iCs/>
+        </w:rPr>
+        <w:br/>
+        <w:t xml:space="preserve">    </w:t>
+      </w:r>
+      <w:proofErr w:type="spellStart"/>
+      <w:r>
+        <w:t>IPage</w:t>
+      </w:r>
+      <w:proofErr w:type="spellEnd"/>
+      <w:r>
+        <w:t>&lt;</w:t>
+      </w:r>
+      <w:proofErr w:type="spellStart"/>
+      <w:r>
+        <w:t>UserCommentVo</w:t>
+      </w:r>
+      <w:proofErr w:type="spellEnd"/>
+      <w:r>
+        <w:t xml:space="preserve">&gt; </w:t>
+      </w:r>
+      <w:proofErr w:type="spellStart"/>
+      <w:r>
+        <w:t>getUserCommentByPage</w:t>
+      </w:r>
+      <w:proofErr w:type="spellEnd"/>
+      <w:r>
+        <w:t>(Page&lt;</w:t>
+      </w:r>
+      <w:proofErr w:type="spellStart"/>
+      <w:r>
+        <w:t>UserCommentVo</w:t>
+      </w:r>
+      <w:proofErr w:type="spellEnd"/>
+      <w:r>
+        <w:t>&gt; page);</w:t>
+      </w:r>
+      <w:r>
+        <w:br/>
+      </w:r>
+      <w:r>
+        <w:br/>
+        <w:t xml:space="preserve">    </w:t>
+      </w:r>
+      <w:r>
+        <w:rPr>
+          <w:i/>
+          <w:iCs/>
+        </w:rPr>
+        <w:t>/**</w:t>
+      </w:r>
+      <w:r>
+        <w:rPr>
+          <w:i/>
+          <w:iCs/>
+        </w:rPr>
+        <w:br/>
+        <w:t xml:space="preserve">     * </w:t>
+      </w:r>
+      <w:r>
+        <w:rPr>
+          <w:rFonts w:hint="eastAsia"/>
+          <w:i/>
+          <w:iCs/>
+        </w:rPr>
+        <w:t>根据用户名查询用户的评论内容</w:t>
+      </w:r>
+      <w:r>
+        <w:rPr>
+          <w:rFonts w:hint="eastAsia"/>
+          <w:i/>
+          <w:iCs/>
+        </w:rPr>
+        <w:br/>
+        <w:t xml:space="preserve">     </w:t>
+      </w:r>
+      <w:r>
+        <w:rPr>
+          <w:i/>
+          <w:iCs/>
+        </w:rPr>
+        <w:t xml:space="preserve">* </w:t>
       </w:r>
       <w:r>
         <w:rPr>
@@ -31987,85 +30922,31 @@
           <w:i/>
           <w:iCs/>
         </w:rPr>
-        <w:br/>
-        <w:t xml:space="preserve">     </w:t>
-      </w:r>
+        <w:t xml:space="preserve">@param </w:t>
+      </w:r>
+      <w:proofErr w:type="spellStart"/>
       <w:r>
         <w:rPr>
           <w:i/>
           <w:iCs/>
         </w:rPr>
-        <w:t>*/</w:t>
-      </w:r>
+        <w:t>userName</w:t>
+      </w:r>
+      <w:proofErr w:type="spellEnd"/>
       <w:r>
         <w:rPr>
           <w:i/>
           <w:iCs/>
         </w:rPr>
-        <w:br/>
-        <w:t xml:space="preserve">    </w:t>
-      </w:r>
-      <w:proofErr w:type="spellStart"/>
-      <w:r>
-        <w:t>IPage</w:t>
-      </w:r>
-      <w:proofErr w:type="spellEnd"/>
-      <w:r>
-        <w:t>&lt;</w:t>
-      </w:r>
-      <w:proofErr w:type="spellStart"/>
-      <w:r>
-        <w:t>UserCommentVo</w:t>
-      </w:r>
-      <w:proofErr w:type="spellEnd"/>
-      <w:r>
-        <w:t xml:space="preserve">&gt; </w:t>
-      </w:r>
-      <w:proofErr w:type="spellStart"/>
-      <w:r>
-        <w:t>getUserCommentByPage</w:t>
-      </w:r>
-      <w:proofErr w:type="spellEnd"/>
-      <w:r>
-        <w:t>(Page&lt;</w:t>
-      </w:r>
-      <w:proofErr w:type="spellStart"/>
-      <w:r>
-        <w:t>UserCommentVo</w:t>
-      </w:r>
-      <w:proofErr w:type="spellEnd"/>
-      <w:r>
-        <w:t>&gt; page);</w:t>
-      </w:r>
-      <w:r>
-        <w:br/>
-      </w:r>
-      <w:r>
-        <w:br/>
-        <w:t xml:space="preserve">    </w:t>
-      </w:r>
-      <w:r>
-        <w:rPr>
+        <w:t xml:space="preserve">  </w:t>
+      </w:r>
+      <w:r>
+        <w:rPr>
+          <w:rFonts w:hint="eastAsia"/>
           <w:i/>
           <w:iCs/>
         </w:rPr>
-        <w:t>/**</w:t>
-      </w:r>
-      <w:r>
-        <w:rPr>
-          <w:i/>
-          <w:iCs/>
-        </w:rPr>
-        <w:br/>
-        <w:t xml:space="preserve">     * </w:t>
-      </w:r>
-      <w:r>
-        <w:rPr>
-          <w:rFonts w:hint="eastAsia"/>
-          <w:i/>
-          <w:iCs/>
-        </w:rPr>
-        <w:t>根据用户名查询用户的评论内容</w:t>
+        <w:t>用户名</w:t>
       </w:r>
       <w:r>
         <w:rPr>
@@ -32090,47 +30971,7 @@
           <w:i/>
           <w:iCs/>
         </w:rPr>
-        <w:t xml:space="preserve">@param </w:t>
-      </w:r>
-      <w:proofErr w:type="spellStart"/>
-      <w:r>
-        <w:rPr>
-          <w:i/>
-          <w:iCs/>
-        </w:rPr>
-        <w:t>userName</w:t>
-      </w:r>
-      <w:proofErr w:type="spellEnd"/>
-      <w:r>
-        <w:rPr>
-          <w:i/>
-          <w:iCs/>
-        </w:rPr>
-        <w:t xml:space="preserve">  </w:t>
-      </w:r>
-      <w:r>
-        <w:rPr>
-          <w:rFonts w:hint="eastAsia"/>
-          <w:i/>
-          <w:iCs/>
-        </w:rPr>
-        <w:t>用户名</w:t>
-      </w:r>
-      <w:r>
-        <w:rPr>
-          <w:rFonts w:hint="eastAsia"/>
-          <w:i/>
-          <w:iCs/>
-        </w:rPr>
-        <w:br/>
-        <w:t xml:space="preserve">     </w:t>
-      </w:r>
-      <w:r>
-        <w:rPr>
-          <w:i/>
-          <w:iCs/>
-        </w:rPr>
-        <w:t xml:space="preserve">* </w:t>
+        <w:t>@return</w:t>
       </w:r>
       <w:r>
         <w:rPr>
@@ -32139,7 +30980,96 @@
           <w:i/>
           <w:iCs/>
         </w:rPr>
-        <w:t>@return</w:t>
+        <w:br/>
+        <w:t xml:space="preserve">     </w:t>
+      </w:r>
+      <w:r>
+        <w:rPr>
+          <w:i/>
+          <w:iCs/>
+        </w:rPr>
+        <w:t>*/</w:t>
+      </w:r>
+      <w:r>
+        <w:rPr>
+          <w:i/>
+          <w:iCs/>
+        </w:rPr>
+        <w:br/>
+        <w:t xml:space="preserve">    </w:t>
+      </w:r>
+      <w:r>
+        <w:t>List&lt;</w:t>
+      </w:r>
+      <w:proofErr w:type="spellStart"/>
+      <w:r>
+        <w:t>UserCommentVo</w:t>
+      </w:r>
+      <w:proofErr w:type="spellEnd"/>
+      <w:r>
+        <w:t xml:space="preserve">&gt; </w:t>
+      </w:r>
+      <w:proofErr w:type="spellStart"/>
+      <w:r>
+        <w:t>getCommentByUserName</w:t>
+      </w:r>
+      <w:proofErr w:type="spellEnd"/>
+      <w:r>
+        <w:t xml:space="preserve">(String </w:t>
+      </w:r>
+      <w:proofErr w:type="spellStart"/>
+      <w:r>
+        <w:t>userName</w:t>
+      </w:r>
+      <w:proofErr w:type="spellEnd"/>
+      <w:r>
+        <w:t>);</w:t>
+      </w:r>
+      <w:r>
+        <w:br/>
+      </w:r>
+      <w:r>
+        <w:br/>
+        <w:t xml:space="preserve">    </w:t>
+      </w:r>
+      <w:r>
+        <w:rPr>
+          <w:i/>
+          <w:iCs/>
+        </w:rPr>
+        <w:t>/**</w:t>
+      </w:r>
+      <w:r>
+        <w:rPr>
+          <w:i/>
+          <w:iCs/>
+        </w:rPr>
+        <w:br/>
+        <w:t xml:space="preserve">     * </w:t>
+      </w:r>
+      <w:r>
+        <w:rPr>
+          <w:rFonts w:hint="eastAsia"/>
+          <w:i/>
+          <w:iCs/>
+        </w:rPr>
+        <w:t>根据歌曲名或者歌手名查询所有的评论信息</w:t>
+      </w:r>
+      <w:r>
+        <w:rPr>
+          <w:rFonts w:hint="eastAsia"/>
+          <w:i/>
+          <w:iCs/>
+        </w:rPr>
+        <w:br/>
+        <w:t xml:space="preserve">     </w:t>
+      </w:r>
+      <w:r>
+        <w:rPr>
+          <w:i/>
+          <w:iCs/>
+        </w:rPr>
+        <w:t xml:space="preserve">* </w:t>
       </w:r>
       <w:r>
         <w:rPr>
@@ -32148,80 +31078,31 @@
           <w:i/>
           <w:iCs/>
         </w:rPr>
-        <w:br/>
-        <w:t xml:space="preserve">     </w:t>
-      </w:r>
+        <w:t xml:space="preserve">@param </w:t>
+      </w:r>
+      <w:proofErr w:type="spellStart"/>
       <w:r>
         <w:rPr>
           <w:i/>
           <w:iCs/>
         </w:rPr>
-        <w:t>*/</w:t>
-      </w:r>
+        <w:t>songName</w:t>
+      </w:r>
+      <w:proofErr w:type="spellEnd"/>
       <w:r>
         <w:rPr>
           <w:i/>
           <w:iCs/>
         </w:rPr>
-        <w:br/>
-        <w:t xml:space="preserve">    </w:t>
-      </w:r>
-      <w:r>
-        <w:t>List&lt;</w:t>
-      </w:r>
-      <w:proofErr w:type="spellStart"/>
-      <w:r>
-        <w:t>UserCommentVo</w:t>
-      </w:r>
-      <w:proofErr w:type="spellEnd"/>
-      <w:r>
-        <w:t xml:space="preserve">&gt; </w:t>
-      </w:r>
-      <w:proofErr w:type="spellStart"/>
-      <w:r>
-        <w:t>getCommentByUserName</w:t>
-      </w:r>
-      <w:proofErr w:type="spellEnd"/>
-      <w:r>
-        <w:t xml:space="preserve">(String </w:t>
-      </w:r>
-      <w:proofErr w:type="spellStart"/>
-      <w:r>
-        <w:t>userName</w:t>
-      </w:r>
-      <w:proofErr w:type="spellEnd"/>
-      <w:r>
-        <w:t>);</w:t>
-      </w:r>
-      <w:r>
-        <w:br/>
-      </w:r>
-      <w:r>
-        <w:br/>
-        <w:t xml:space="preserve">    </w:t>
-      </w:r>
-      <w:r>
-        <w:rPr>
+        <w:t xml:space="preserve"> </w:t>
+      </w:r>
+      <w:r>
+        <w:rPr>
+          <w:rFonts w:hint="eastAsia"/>
           <w:i/>
           <w:iCs/>
         </w:rPr>
-        <w:t>/**</w:t>
-      </w:r>
-      <w:r>
-        <w:rPr>
-          <w:i/>
-          <w:iCs/>
-        </w:rPr>
-        <w:br/>
-        <w:t xml:space="preserve">     * </w:t>
-      </w:r>
-      <w:r>
-        <w:rPr>
-          <w:rFonts w:hint="eastAsia"/>
-          <w:i/>
-          <w:iCs/>
-        </w:rPr>
-        <w:t>根据歌曲名或者歌手名查询所有的评论信息</w:t>
+        <w:t>歌曲名</w:t>
       </w:r>
       <w:r>
         <w:rPr>
@@ -32246,47 +31127,7 @@
           <w:i/>
           <w:iCs/>
         </w:rPr>
-        <w:t xml:space="preserve">@param </w:t>
-      </w:r>
-      <w:proofErr w:type="spellStart"/>
-      <w:r>
-        <w:rPr>
-          <w:i/>
-          <w:iCs/>
-        </w:rPr>
-        <w:t>songName</w:t>
-      </w:r>
-      <w:proofErr w:type="spellEnd"/>
-      <w:r>
-        <w:rPr>
-          <w:i/>
-          <w:iCs/>
-        </w:rPr>
-        <w:t xml:space="preserve"> </w:t>
-      </w:r>
-      <w:r>
-        <w:rPr>
-          <w:rFonts w:hint="eastAsia"/>
-          <w:i/>
-          <w:iCs/>
-        </w:rPr>
-        <w:t>歌曲名</w:t>
-      </w:r>
-      <w:r>
-        <w:rPr>
-          <w:rFonts w:hint="eastAsia"/>
-          <w:i/>
-          <w:iCs/>
-        </w:rPr>
-        <w:br/>
-        <w:t xml:space="preserve">     </w:t>
-      </w:r>
-      <w:r>
-        <w:rPr>
-          <w:i/>
-          <w:iCs/>
-        </w:rPr>
-        <w:t xml:space="preserve">* </w:t>
+        <w:t>@return</w:t>
       </w:r>
       <w:r>
         <w:rPr>
@@ -32295,7 +31136,132 @@
           <w:i/>
           <w:iCs/>
         </w:rPr>
-        <w:t>@return</w:t>
+        <w:br/>
+        <w:t xml:space="preserve">     </w:t>
+      </w:r>
+      <w:r>
+        <w:rPr>
+          <w:i/>
+          <w:iCs/>
+        </w:rPr>
+        <w:t>*/</w:t>
+      </w:r>
+      <w:r>
+        <w:rPr>
+          <w:i/>
+          <w:iCs/>
+        </w:rPr>
+        <w:br/>
+        <w:t xml:space="preserve">    </w:t>
+      </w:r>
+      <w:proofErr w:type="spellStart"/>
+      <w:r>
+        <w:t>IPage</w:t>
+      </w:r>
+      <w:proofErr w:type="spellEnd"/>
+      <w:r>
+        <w:t>&lt;</w:t>
+      </w:r>
+      <w:proofErr w:type="spellStart"/>
+      <w:r>
+        <w:t>UserCommentVo</w:t>
+      </w:r>
+      <w:proofErr w:type="spellEnd"/>
+      <w:r>
+        <w:t xml:space="preserve">&gt; </w:t>
+      </w:r>
+      <w:proofErr w:type="spellStart"/>
+      <w:r>
+        <w:t>getCommentBySongName</w:t>
+      </w:r>
+      <w:proofErr w:type="spellEnd"/>
+      <w:r>
+        <w:t>(Page&lt;</w:t>
+      </w:r>
+      <w:proofErr w:type="spellStart"/>
+      <w:r>
+        <w:t>UserCommentVo</w:t>
+      </w:r>
+      <w:proofErr w:type="spellEnd"/>
+      <w:r>
+        <w:t xml:space="preserve">&gt; </w:t>
+      </w:r>
+      <w:proofErr w:type="spellStart"/>
+      <w:r>
+        <w:t>page,String</w:t>
+      </w:r>
+      <w:proofErr w:type="spellEnd"/>
+      <w:r>
+        <w:t xml:space="preserve"> </w:t>
+      </w:r>
+      <w:proofErr w:type="spellStart"/>
+      <w:r>
+        <w:t>songName</w:t>
+      </w:r>
+      <w:proofErr w:type="spellEnd"/>
+      <w:r>
+        <w:t>);</w:t>
+      </w:r>
+      <w:r>
+        <w:br/>
+      </w:r>
+      <w:r>
+        <w:br/>
+        <w:t xml:space="preserve">    </w:t>
+      </w:r>
+      <w:r>
+        <w:rPr>
+          <w:i/>
+          <w:iCs/>
+        </w:rPr>
+        <w:t>/**</w:t>
+      </w:r>
+      <w:r>
+        <w:rPr>
+          <w:i/>
+          <w:iCs/>
+        </w:rPr>
+        <w:br/>
+        <w:t xml:space="preserve">     * </w:t>
+      </w:r>
+      <w:r>
+        <w:rPr>
+          <w:rFonts w:hint="eastAsia"/>
+          <w:i/>
+          <w:iCs/>
+        </w:rPr>
+        <w:t>根据歌曲的</w:t>
+      </w:r>
+      <w:r>
+        <w:rPr>
+          <w:i/>
+          <w:iCs/>
+        </w:rPr>
+        <w:t>id</w:t>
+      </w:r>
+      <w:r>
+        <w:rPr>
+          <w:rFonts w:hint="eastAsia"/>
+          <w:i/>
+          <w:iCs/>
+        </w:rPr>
+        <w:t>查询所有的评论的内容</w:t>
+      </w:r>
+      <w:r>
+        <w:rPr>
+          <w:rFonts w:hint="eastAsia"/>
+          <w:i/>
+          <w:iCs/>
+        </w:rPr>
+        <w:br/>
+        <w:t xml:space="preserve">     </w:t>
+      </w:r>
+      <w:r>
+        <w:rPr>
+          <w:i/>
+          <w:iCs/>
+        </w:rPr>
+        <w:t xml:space="preserve">* </w:t>
       </w:r>
       <w:r>
         <w:rPr>
@@ -32304,123 +31270,46 @@
           <w:i/>
           <w:iCs/>
         </w:rPr>
-        <w:br/>
-        <w:t xml:space="preserve">     </w:t>
-      </w:r>
+        <w:t xml:space="preserve">@param </w:t>
+      </w:r>
+      <w:proofErr w:type="spellStart"/>
       <w:r>
         <w:rPr>
           <w:i/>
           <w:iCs/>
         </w:rPr>
-        <w:t>*/</w:t>
-      </w:r>
+        <w:t>songId</w:t>
+      </w:r>
+      <w:proofErr w:type="spellEnd"/>
       <w:r>
         <w:rPr>
           <w:i/>
           <w:iCs/>
         </w:rPr>
-        <w:br/>
-      </w:r>
-      <w:r>
-        <w:rPr>
+        <w:t xml:space="preserve">  </w:t>
+      </w:r>
+      <w:r>
+        <w:rPr>
+          <w:rFonts w:hint="eastAsia"/>
           <w:i/>
           <w:iCs/>
         </w:rPr>
-        <w:lastRenderedPageBreak/>
-        <w:t xml:space="preserve">    </w:t>
-      </w:r>
-      <w:proofErr w:type="spellStart"/>
-      <w:r>
-        <w:t>IPage</w:t>
-      </w:r>
-      <w:proofErr w:type="spellEnd"/>
-      <w:r>
-        <w:t>&lt;</w:t>
-      </w:r>
-      <w:proofErr w:type="spellStart"/>
-      <w:r>
-        <w:t>UserCommentVo</w:t>
-      </w:r>
-      <w:proofErr w:type="spellEnd"/>
-      <w:r>
-        <w:t xml:space="preserve">&gt; </w:t>
-      </w:r>
-      <w:proofErr w:type="spellStart"/>
-      <w:r>
-        <w:t>getCommentBySongName</w:t>
-      </w:r>
-      <w:proofErr w:type="spellEnd"/>
-      <w:r>
-        <w:t>(Page&lt;</w:t>
-      </w:r>
-      <w:proofErr w:type="spellStart"/>
-      <w:r>
-        <w:t>UserCommentVo</w:t>
-      </w:r>
-      <w:proofErr w:type="spellEnd"/>
-      <w:r>
-        <w:t xml:space="preserve">&gt; </w:t>
-      </w:r>
-      <w:proofErr w:type="spellStart"/>
-      <w:r>
-        <w:t>page,String</w:t>
-      </w:r>
-      <w:proofErr w:type="spellEnd"/>
-      <w:r>
-        <w:t xml:space="preserve"> </w:t>
-      </w:r>
-      <w:proofErr w:type="spellStart"/>
-      <w:r>
-        <w:t>songName</w:t>
-      </w:r>
-      <w:proofErr w:type="spellEnd"/>
-      <w:r>
-        <w:t>);</w:t>
-      </w:r>
-      <w:r>
-        <w:br/>
-      </w:r>
-      <w:r>
-        <w:br/>
-        <w:t xml:space="preserve">    </w:t>
+        <w:t>歌曲的</w:t>
       </w:r>
       <w:r>
         <w:rPr>
           <w:i/>
           <w:iCs/>
         </w:rPr>
-        <w:t>/**</w:t>
-      </w:r>
-      <w:r>
-        <w:rPr>
+        <w:t>id</w:t>
+      </w:r>
+      <w:r>
+        <w:rPr>
+          <w:rFonts w:hint="eastAsia"/>
           <w:i/>
           <w:iCs/>
         </w:rPr>
-        <w:br/>
-        <w:t xml:space="preserve">     * </w:t>
-      </w:r>
-      <w:r>
-        <w:rPr>
-          <w:rFonts w:hint="eastAsia"/>
-          <w:i/>
-          <w:iCs/>
-        </w:rPr>
-        <w:t>根据歌曲的</w:t>
-      </w:r>
-      <w:r>
-        <w:rPr>
-          <w:i/>
-          <w:iCs/>
-        </w:rPr>
-        <w:t>id</w:t>
-      </w:r>
-      <w:r>
-        <w:rPr>
-          <w:rFonts w:hint="eastAsia"/>
-          <w:i/>
-          <w:iCs/>
-        </w:rPr>
-        <w:t>查询所有的评论的内容</w:t>
+        <w:t>的信息</w:t>
       </w:r>
       <w:r>
         <w:rPr>
@@ -32445,62 +31334,14 @@
           <w:i/>
           <w:iCs/>
         </w:rPr>
-        <w:t xml:space="preserve">@param </w:t>
-      </w:r>
-      <w:proofErr w:type="spellStart"/>
+        <w:t xml:space="preserve">@return </w:t>
+      </w:r>
       <w:r>
         <w:rPr>
           <w:i/>
           <w:iCs/>
         </w:rPr>
-        <w:t>songId</w:t>
-      </w:r>
-      <w:proofErr w:type="spellEnd"/>
-      <w:r>
-        <w:rPr>
-          <w:i/>
-          <w:iCs/>
-        </w:rPr>
-        <w:t xml:space="preserve">  </w:t>
-      </w:r>
-      <w:r>
-        <w:rPr>
-          <w:rFonts w:hint="eastAsia"/>
-          <w:i/>
-          <w:iCs/>
-        </w:rPr>
-        <w:t>歌曲的</w:t>
-      </w:r>
-      <w:r>
-        <w:rPr>
-          <w:i/>
-          <w:iCs/>
-        </w:rPr>
-        <w:t>id</w:t>
-      </w:r>
-      <w:r>
-        <w:rPr>
-          <w:rFonts w:hint="eastAsia"/>
-          <w:i/>
-          <w:iCs/>
-        </w:rPr>
-        <w:t>的信息</w:t>
-      </w:r>
-      <w:r>
-        <w:rPr>
-          <w:rFonts w:hint="eastAsia"/>
-          <w:i/>
-          <w:iCs/>
-        </w:rPr>
-        <w:br/>
-        <w:t xml:space="preserve">     </w:t>
-      </w:r>
-      <w:r>
-        <w:rPr>
-          <w:i/>
-          <w:iCs/>
-        </w:rPr>
-        <w:t xml:space="preserve">* </w:t>
+        <w:t>{</w:t>
       </w:r>
       <w:r>
         <w:rPr>
@@ -32509,14 +31350,133 @@
           <w:i/>
           <w:iCs/>
         </w:rPr>
-        <w:t xml:space="preserve">@return </w:t>
-      </w:r>
+        <w:t xml:space="preserve">@link </w:t>
+      </w:r>
+      <w:proofErr w:type="spellStart"/>
       <w:r>
         <w:rPr>
           <w:i/>
           <w:iCs/>
         </w:rPr>
-        <w:t>{</w:t>
+        <w:t>UserCommentVo</w:t>
+      </w:r>
+      <w:proofErr w:type="spellEnd"/>
+      <w:r>
+        <w:rPr>
+          <w:i/>
+          <w:iCs/>
+        </w:rPr>
+        <w:t>}</w:t>
+      </w:r>
+      <w:r>
+        <w:rPr>
+          <w:i/>
+          <w:iCs/>
+        </w:rPr>
+        <w:br/>
+        <w:t xml:space="preserve">     */</w:t>
+      </w:r>
+      <w:r>
+        <w:rPr>
+          <w:i/>
+          <w:iCs/>
+        </w:rPr>
+        <w:br/>
+        <w:t xml:space="preserve">    </w:t>
+      </w:r>
+      <w:proofErr w:type="spellStart"/>
+      <w:r>
+        <w:t>IPage</w:t>
+      </w:r>
+      <w:proofErr w:type="spellEnd"/>
+      <w:r>
+        <w:t>&lt;</w:t>
+      </w:r>
+      <w:proofErr w:type="spellStart"/>
+      <w:r>
+        <w:t>UserCommentVo</w:t>
+      </w:r>
+      <w:proofErr w:type="spellEnd"/>
+      <w:r>
+        <w:t xml:space="preserve">&gt; </w:t>
+      </w:r>
+      <w:proofErr w:type="spellStart"/>
+      <w:r>
+        <w:t>getCommentBySongId</w:t>
+      </w:r>
+      <w:proofErr w:type="spellEnd"/>
+      <w:r>
+        <w:t>(Page&lt;</w:t>
+      </w:r>
+      <w:proofErr w:type="spellStart"/>
+      <w:r>
+        <w:t>UserCommentVo</w:t>
+      </w:r>
+      <w:proofErr w:type="spellEnd"/>
+      <w:r>
+        <w:t xml:space="preserve">&gt; </w:t>
+      </w:r>
+      <w:proofErr w:type="spellStart"/>
+      <w:r>
+        <w:t>page,Long</w:t>
+      </w:r>
+      <w:proofErr w:type="spellEnd"/>
+      <w:r>
+        <w:t xml:space="preserve">  </w:t>
+      </w:r>
+      <w:proofErr w:type="spellStart"/>
+      <w:r>
+        <w:t>songId</w:t>
+      </w:r>
+      <w:proofErr w:type="spellEnd"/>
+      <w:r>
+        <w:t>);</w:t>
+      </w:r>
+      <w:r>
+        <w:br/>
+      </w:r>
+      <w:r>
+        <w:br/>
+        <w:t xml:space="preserve">    </w:t>
+      </w:r>
+      <w:r>
+        <w:rPr>
+          <w:i/>
+          <w:iCs/>
+        </w:rPr>
+        <w:t>/**</w:t>
+      </w:r>
+      <w:r>
+        <w:rPr>
+          <w:i/>
+          <w:iCs/>
+        </w:rPr>
+        <w:br/>
+        <w:t xml:space="preserve">     * </w:t>
+      </w:r>
+      <w:r>
+        <w:rPr>
+          <w:rFonts w:hint="eastAsia"/>
+          <w:i/>
+          <w:iCs/>
+        </w:rPr>
+        <w:t>根据用户名查询用户的信息</w:t>
+      </w:r>
+      <w:r>
+        <w:rPr>
+          <w:rFonts w:hint="eastAsia"/>
+          <w:i/>
+          <w:iCs/>
+        </w:rPr>
+        <w:br/>
+        <w:t xml:space="preserve">     </w:t>
+      </w:r>
+      <w:r>
+        <w:rPr>
+          <w:i/>
+          <w:iCs/>
+        </w:rPr>
+        <w:t xml:space="preserve">* </w:t>
       </w:r>
       <w:r>
         <w:rPr>
@@ -32525,117 +31485,22 @@
           <w:i/>
           <w:iCs/>
         </w:rPr>
-        <w:t xml:space="preserve">@link </w:t>
-      </w:r>
-      <w:proofErr w:type="spellStart"/>
+        <w:t xml:space="preserve">@param </w:t>
+      </w:r>
       <w:r>
         <w:rPr>
           <w:i/>
           <w:iCs/>
         </w:rPr>
-        <w:t>UserCommentVo</w:t>
-      </w:r>
-      <w:proofErr w:type="spellEnd"/>
-      <w:r>
-        <w:rPr>
+        <w:t xml:space="preserve">page </w:t>
+      </w:r>
+      <w:r>
+        <w:rPr>
+          <w:rFonts w:hint="eastAsia"/>
           <w:i/>
           <w:iCs/>
         </w:rPr>
-        <w:t>}</w:t>
-      </w:r>
-      <w:r>
-        <w:rPr>
-          <w:i/>
-          <w:iCs/>
-        </w:rPr>
-        <w:br/>
-        <w:t xml:space="preserve">     */</w:t>
-      </w:r>
-      <w:r>
-        <w:rPr>
-          <w:i/>
-          <w:iCs/>
-        </w:rPr>
-        <w:br/>
-        <w:t xml:space="preserve">    </w:t>
-      </w:r>
-      <w:proofErr w:type="spellStart"/>
-      <w:r>
-        <w:t>IPage</w:t>
-      </w:r>
-      <w:proofErr w:type="spellEnd"/>
-      <w:r>
-        <w:t>&lt;</w:t>
-      </w:r>
-      <w:proofErr w:type="spellStart"/>
-      <w:r>
-        <w:t>UserCommentVo</w:t>
-      </w:r>
-      <w:proofErr w:type="spellEnd"/>
-      <w:r>
-        <w:t xml:space="preserve">&gt; </w:t>
-      </w:r>
-      <w:proofErr w:type="spellStart"/>
-      <w:r>
-        <w:t>getCommentBySongId</w:t>
-      </w:r>
-      <w:proofErr w:type="spellEnd"/>
-      <w:r>
-        <w:t>(Page&lt;</w:t>
-      </w:r>
-      <w:proofErr w:type="spellStart"/>
-      <w:r>
-        <w:t>UserCommentVo</w:t>
-      </w:r>
-      <w:proofErr w:type="spellEnd"/>
-      <w:r>
-        <w:t xml:space="preserve">&gt; </w:t>
-      </w:r>
-      <w:proofErr w:type="spellStart"/>
-      <w:r>
-        <w:t>page,Long</w:t>
-      </w:r>
-      <w:proofErr w:type="spellEnd"/>
-      <w:r>
-        <w:t xml:space="preserve">  </w:t>
-      </w:r>
-      <w:proofErr w:type="spellStart"/>
-      <w:r>
-        <w:t>songId</w:t>
-      </w:r>
-      <w:proofErr w:type="spellEnd"/>
-      <w:r>
-        <w:t>);</w:t>
-      </w:r>
-      <w:r>
-        <w:br/>
-      </w:r>
-      <w:r>
-        <w:br/>
-        <w:t xml:space="preserve">    </w:t>
-      </w:r>
-      <w:r>
-        <w:rPr>
-          <w:i/>
-          <w:iCs/>
-        </w:rPr>
-        <w:t>/**</w:t>
-      </w:r>
-      <w:r>
-        <w:rPr>
-          <w:i/>
-          <w:iCs/>
-        </w:rPr>
-        <w:br/>
-        <w:t xml:space="preserve">     * </w:t>
-      </w:r>
-      <w:r>
-        <w:rPr>
-          <w:rFonts w:hint="eastAsia"/>
-          <w:i/>
-          <w:iCs/>
-        </w:rPr>
-        <w:t>根据用户名查询用户的信息</w:t>
+        <w:t>页数的大小</w:t>
       </w:r>
       <w:r>
         <w:rPr>
@@ -32662,20 +31527,44 @@
         </w:rPr>
         <w:t xml:space="preserve">@param </w:t>
       </w:r>
+      <w:proofErr w:type="spellStart"/>
       <w:r>
         <w:rPr>
           <w:i/>
           <w:iCs/>
         </w:rPr>
-        <w:t xml:space="preserve">page </w:t>
-      </w:r>
-      <w:r>
-        <w:rPr>
-          <w:rFonts w:hint="eastAsia"/>
+        <w:t>userIdDb</w:t>
+      </w:r>
+      <w:proofErr w:type="spellEnd"/>
+      <w:r>
+        <w:rPr>
           <w:i/>
           <w:iCs/>
         </w:rPr>
-        <w:t>页数的大小</w:t>
+        <w:t xml:space="preserve"> </w:t>
+      </w:r>
+      <w:r>
+        <w:rPr>
+          <w:rFonts w:hint="eastAsia"/>
+          <w:i/>
+          <w:iCs/>
+        </w:rPr>
+        <w:t>用户的</w:t>
+      </w:r>
+      <w:r>
+        <w:rPr>
+          <w:i/>
+          <w:iCs/>
+        </w:rPr>
+        <w:t>id</w:t>
+      </w:r>
+      <w:r>
+        <w:rPr>
+          <w:rFonts w:hint="eastAsia"/>
+          <w:i/>
+          <w:iCs/>
+        </w:rPr>
+        <w:t>信息</w:t>
       </w:r>
       <w:r>
         <w:rPr>
@@ -32700,62 +31589,14 @@
           <w:i/>
           <w:iCs/>
         </w:rPr>
-        <w:t xml:space="preserve">@param </w:t>
-      </w:r>
-      <w:proofErr w:type="spellStart"/>
+        <w:t xml:space="preserve">@return </w:t>
+      </w:r>
       <w:r>
         <w:rPr>
           <w:i/>
           <w:iCs/>
         </w:rPr>
-        <w:t>userIdDb</w:t>
-      </w:r>
-      <w:proofErr w:type="spellEnd"/>
-      <w:r>
-        <w:rPr>
-          <w:i/>
-          <w:iCs/>
-        </w:rPr>
-        <w:t xml:space="preserve"> </w:t>
-      </w:r>
-      <w:r>
-        <w:rPr>
-          <w:rFonts w:hint="eastAsia"/>
-          <w:i/>
-          <w:iCs/>
-        </w:rPr>
-        <w:t>用户的</w:t>
-      </w:r>
-      <w:r>
-        <w:rPr>
-          <w:i/>
-          <w:iCs/>
-        </w:rPr>
-        <w:t>id</w:t>
-      </w:r>
-      <w:r>
-        <w:rPr>
-          <w:rFonts w:hint="eastAsia"/>
-          <w:i/>
-          <w:iCs/>
-        </w:rPr>
-        <w:t>信息</w:t>
-      </w:r>
-      <w:r>
-        <w:rPr>
-          <w:rFonts w:hint="eastAsia"/>
-          <w:i/>
-          <w:iCs/>
-        </w:rPr>
-        <w:br/>
-        <w:t xml:space="preserve">     </w:t>
-      </w:r>
-      <w:r>
-        <w:rPr>
-          <w:i/>
-          <w:iCs/>
-        </w:rPr>
-        <w:t xml:space="preserve">* </w:t>
+        <w:t>{</w:t>
       </w:r>
       <w:r>
         <w:rPr>
@@ -32764,53 +31605,37 @@
           <w:i/>
           <w:iCs/>
         </w:rPr>
-        <w:t xml:space="preserve">@return </w:t>
-      </w:r>
+        <w:t xml:space="preserve">@link </w:t>
+      </w:r>
+      <w:proofErr w:type="spellStart"/>
       <w:r>
         <w:rPr>
           <w:i/>
           <w:iCs/>
         </w:rPr>
-        <w:t>{</w:t>
-      </w:r>
-      <w:r>
-        <w:rPr>
-          <w:b/>
-          <w:bCs/>
+        <w:t>IPage</w:t>
+      </w:r>
+      <w:proofErr w:type="spellEnd"/>
+      <w:r>
+        <w:rPr>
           <w:i/>
           <w:iCs/>
         </w:rPr>
-        <w:t xml:space="preserve">@link </w:t>
-      </w:r>
-      <w:proofErr w:type="spellStart"/>
+        <w:t>}</w:t>
+      </w:r>
       <w:r>
         <w:rPr>
           <w:i/>
           <w:iCs/>
         </w:rPr>
-        <w:t>IPage</w:t>
-      </w:r>
-      <w:proofErr w:type="spellEnd"/>
+        <w:br/>
+        <w:t xml:space="preserve">     */</w:t>
+      </w:r>
       <w:r>
         <w:rPr>
           <w:i/>
           <w:iCs/>
         </w:rPr>
-        <w:t>}</w:t>
-      </w:r>
-      <w:r>
-        <w:rPr>
-          <w:i/>
-          <w:iCs/>
-        </w:rPr>
-        <w:br/>
-        <w:t xml:space="preserve">     */</w:t>
-      </w:r>
-      <w:r>
-        <w:rPr>
-          <w:i/>
-          <w:iCs/>
-        </w:rPr>
         <w:br/>
         <w:t xml:space="preserve">    </w:t>
       </w:r>
@@ -32848,6 +31673,7 @@
       </w:r>
       <w:proofErr w:type="spellStart"/>
       <w:r>
+        <w:lastRenderedPageBreak/>
         <w:t>userIdDb</w:t>
       </w:r>
       <w:proofErr w:type="spellEnd"/>
@@ -33249,226 +32075,226 @@
         <w:rPr>
           <w:rFonts w:hint="eastAsia"/>
         </w:rPr>
+        <w:t>（</w:t>
+      </w:r>
+      <w:r>
+        <w:t>2</w:t>
+      </w:r>
+      <w:r>
+        <w:rPr>
+          <w:rFonts w:hint="eastAsia"/>
+        </w:rPr>
+        <w:t>）歌曲信息统计设计实现</w:t>
+      </w:r>
+    </w:p>
+    <w:p>
+      <w:r>
+        <w:rPr>
+          <w:rFonts w:hint="eastAsia"/>
+        </w:rPr>
+        <w:t xml:space="preserve"> </w:t>
+      </w:r>
+      <w:r>
+        <w:t xml:space="preserve">  </w:t>
+      </w:r>
+      <w:r>
+        <w:rPr>
+          <w:rFonts w:hint="eastAsia"/>
+        </w:rPr>
+        <w:t xml:space="preserve">统计维度： </w:t>
+      </w:r>
+      <w:r>
+        <w:t xml:space="preserve"> </w:t>
+      </w:r>
+      <w:r>
+        <w:rPr>
+          <w:rFonts w:hint="eastAsia"/>
+        </w:rPr>
+        <w:t>歌曲的评论次数， 歌曲被收藏的次数，歌曲播放的次数（这个在</w:t>
+      </w:r>
+      <w:proofErr w:type="spellStart"/>
+      <w:r>
+        <w:rPr>
+          <w:rFonts w:hint="eastAsia"/>
+        </w:rPr>
+        <w:t>p</w:t>
+      </w:r>
+      <w:r>
+        <w:t>layBar</w:t>
+      </w:r>
+      <w:proofErr w:type="spellEnd"/>
+      <w:r>
+        <w:rPr>
+          <w:rFonts w:hint="eastAsia"/>
+        </w:rPr>
+        <w:t>中可以实现。）</w:t>
+      </w:r>
+      <w:r>
+        <w:rPr>
+          <w:rFonts w:hint="eastAsia"/>
+        </w:rPr>
+        <w:t>系统每天会统计</w:t>
+      </w:r>
+      <w:r>
+        <w:rPr>
+          <w:rFonts w:hint="eastAsia"/>
+        </w:rPr>
+        <w:t>一首歌曲总的评论次数歌曲的收藏总次数，歌曲的播放的总次数，然后以可视化的方式来进行展示，系统管理员可以对每一天歌曲总的概况有一个直观的了解，也可以预估一下基本的音乐流行趋势。</w:t>
+      </w:r>
+    </w:p>
+    <w:p>
+      <w:r>
+        <w:rPr>
+          <w:rFonts w:hint="eastAsia"/>
+        </w:rPr>
+        <w:t>UI设计</w:t>
+      </w:r>
+    </w:p>
+    <w:p>
+      <w:r>
+        <w:rPr>
+          <w:rFonts w:hint="eastAsia"/>
+        </w:rPr>
+        <w:t xml:space="preserve"> </w:t>
+      </w:r>
+      <w:r>
+        <w:t xml:space="preserve"> </w:t>
+      </w:r>
+      <w:r>
+        <w:rPr>
+          <w:rFonts w:hint="eastAsia"/>
+        </w:rPr>
+        <w:t>（</w:t>
+      </w:r>
+      <w:r>
+        <w:t>3</w:t>
+      </w:r>
+      <w:r>
+        <w:rPr>
+          <w:rFonts w:hint="eastAsia"/>
+        </w:rPr>
+        <w:t>）歌手信息统计设计实现</w:t>
+      </w:r>
+    </w:p>
+    <w:p>
+      <w:pPr>
+        <w:ind w:firstLine="420"/>
+      </w:pPr>
+      <w:r>
+        <w:rPr>
+          <w:rFonts w:hint="eastAsia"/>
+        </w:rPr>
+        <w:t xml:space="preserve">统计维度： 歌手性别，歌手的地域分布，歌手的年龄分布，歌手所拥有的歌曲 </w:t>
+      </w:r>
+      <w:r>
+        <w:t xml:space="preserve"> </w:t>
+      </w:r>
+      <w:r>
+        <w:rPr>
+          <w:rFonts w:hint="eastAsia"/>
+        </w:rPr>
+        <w:t>歌手数量</w:t>
+      </w:r>
+      <w:r>
+        <w:rPr>
+          <w:rFonts w:hint="eastAsia"/>
+        </w:rPr>
+        <w:t>，可以直观的了解总体歌手的一个总体分布。</w:t>
+      </w:r>
+    </w:p>
+    <w:p>
+      <w:pPr>
+        <w:ind w:firstLine="420"/>
+      </w:pPr>
+      <w:r>
+        <w:rPr>
+          <w:rFonts w:hint="eastAsia"/>
+        </w:rPr>
+        <w:t>UI设计</w:t>
+      </w:r>
+    </w:p>
+    <w:p>
+      <w:r>
+        <w:rPr>
+          <w:rFonts w:hint="eastAsia"/>
+        </w:rPr>
+        <w:t xml:space="preserve"> </w:t>
+      </w:r>
+      <w:r>
+        <w:t xml:space="preserve"> </w:t>
+      </w:r>
+      <w:r>
+        <w:rPr>
+          <w:rFonts w:hint="eastAsia"/>
+        </w:rPr>
+        <w:t>（</w:t>
+      </w:r>
+      <w:r>
+        <w:t>4</w:t>
+      </w:r>
+      <w:r>
+        <w:rPr>
+          <w:rFonts w:hint="eastAsia"/>
+        </w:rPr>
+        <w:t>）用户信息统计设计实现</w:t>
+      </w:r>
+    </w:p>
+    <w:p>
+      <w:pPr>
+        <w:ind w:firstLineChars="300" w:firstLine="630"/>
+      </w:pPr>
+      <w:r>
+        <w:rPr>
+          <w:rFonts w:hint="eastAsia"/>
+        </w:rPr>
+        <w:t>对</w:t>
+      </w:r>
+      <w:r>
+        <w:rPr>
+          <w:rFonts w:hint="eastAsia"/>
+        </w:rPr>
+        <w:t>用户的性别，用户的地域，用户的年龄段，</w:t>
+      </w:r>
+      <w:r>
+        <w:rPr>
+          <w:rFonts w:hint="eastAsia"/>
+        </w:rPr>
+        <w:t>来进行一个统计，实时的了解当前用户总数的概况</w:t>
+      </w:r>
+      <w:r>
+        <w:t xml:space="preserve"> </w:t>
+      </w:r>
+      <w:r>
+        <w:rPr>
+          <w:rFonts w:hint="eastAsia"/>
+        </w:rPr>
+        <w:t>，</w:t>
+      </w:r>
+      <w:r>
+        <w:rPr>
+          <w:rFonts w:hint="eastAsia"/>
+        </w:rPr>
+        <w:t>并对每天用户的活动状况有一个了解。并对用户总的情况有一个直观的展示。</w:t>
+      </w:r>
+    </w:p>
+    <w:p>
+      <w:pPr>
+        <w:ind w:firstLineChars="300" w:firstLine="630"/>
+      </w:pPr>
+      <w:r>
+        <w:rPr>
+          <w:rFonts w:hint="eastAsia"/>
+        </w:rPr>
+        <w:t>UI设计。</w:t>
+      </w:r>
+    </w:p>
+    <w:p>
+      <w:pPr>
+        <w:pStyle w:val="3"/>
+      </w:pPr>
+      <w:bookmarkStart w:id="55" w:name="_Toc71996396"/>
+      <w:r>
         <w:lastRenderedPageBreak/>
-        <w:t>（</w:t>
-      </w:r>
-      <w:r>
-        <w:t>2</w:t>
-      </w:r>
-      <w:r>
-        <w:rPr>
-          <w:rFonts w:hint="eastAsia"/>
-        </w:rPr>
-        <w:t>）歌曲信息统计设计实现</w:t>
-      </w:r>
-    </w:p>
-    <w:p>
-      <w:r>
-        <w:rPr>
-          <w:rFonts w:hint="eastAsia"/>
-        </w:rPr>
-        <w:t xml:space="preserve"> </w:t>
-      </w:r>
-      <w:r>
-        <w:t xml:space="preserve">  </w:t>
-      </w:r>
-      <w:r>
-        <w:rPr>
-          <w:rFonts w:hint="eastAsia"/>
-        </w:rPr>
-        <w:t xml:space="preserve">统计维度： </w:t>
-      </w:r>
-      <w:r>
-        <w:t xml:space="preserve"> </w:t>
-      </w:r>
-      <w:r>
-        <w:rPr>
-          <w:rFonts w:hint="eastAsia"/>
-        </w:rPr>
-        <w:t>歌曲的评论次数， 歌曲被收藏的次数，歌曲播放的次数（这个在</w:t>
-      </w:r>
-      <w:proofErr w:type="spellStart"/>
-      <w:r>
-        <w:rPr>
-          <w:rFonts w:hint="eastAsia"/>
-        </w:rPr>
-        <w:t>p</w:t>
-      </w:r>
-      <w:r>
-        <w:t>layBar</w:t>
-      </w:r>
-      <w:proofErr w:type="spellEnd"/>
-      <w:r>
-        <w:rPr>
-          <w:rFonts w:hint="eastAsia"/>
-        </w:rPr>
-        <w:t>中可以实现。）</w:t>
-      </w:r>
-      <w:r>
-        <w:rPr>
-          <w:rFonts w:hint="eastAsia"/>
-        </w:rPr>
-        <w:t>系统每天会统计</w:t>
-      </w:r>
-      <w:r>
-        <w:rPr>
-          <w:rFonts w:hint="eastAsia"/>
-        </w:rPr>
-        <w:t>一首歌曲总的评论次数歌曲的收藏总次数，歌曲的播放的总次数，然后以可视化的方式来进行展示，系统管理员可以对每一天歌曲总的概况有一个直观的了解，也可以预估一下基本的音乐流行趋势。</w:t>
-      </w:r>
-    </w:p>
-    <w:p>
-      <w:r>
-        <w:rPr>
-          <w:rFonts w:hint="eastAsia"/>
-        </w:rPr>
-        <w:t>UI设计</w:t>
-      </w:r>
-    </w:p>
-    <w:p>
-      <w:r>
-        <w:rPr>
-          <w:rFonts w:hint="eastAsia"/>
-        </w:rPr>
-        <w:t xml:space="preserve"> </w:t>
-      </w:r>
-      <w:r>
-        <w:t xml:space="preserve"> </w:t>
-      </w:r>
-      <w:r>
-        <w:rPr>
-          <w:rFonts w:hint="eastAsia"/>
-        </w:rPr>
-        <w:t>（</w:t>
-      </w:r>
-      <w:r>
-        <w:t>3</w:t>
-      </w:r>
-      <w:r>
-        <w:rPr>
-          <w:rFonts w:hint="eastAsia"/>
-        </w:rPr>
-        <w:t>）歌手信息统计设计实现</w:t>
-      </w:r>
-    </w:p>
-    <w:p>
-      <w:pPr>
-        <w:ind w:firstLine="420"/>
-      </w:pPr>
-      <w:r>
-        <w:rPr>
-          <w:rFonts w:hint="eastAsia"/>
-        </w:rPr>
-        <w:t xml:space="preserve">统计维度： 歌手性别，歌手的地域分布，歌手的年龄分布，歌手所拥有的歌曲 </w:t>
-      </w:r>
-      <w:r>
-        <w:t xml:space="preserve"> </w:t>
-      </w:r>
-      <w:r>
-        <w:rPr>
-          <w:rFonts w:hint="eastAsia"/>
-        </w:rPr>
-        <w:t>歌手数量</w:t>
-      </w:r>
-      <w:r>
-        <w:rPr>
-          <w:rFonts w:hint="eastAsia"/>
-        </w:rPr>
-        <w:t>，可以直观的了解总体歌手的一个总体分布。</w:t>
-      </w:r>
-    </w:p>
-    <w:p>
-      <w:pPr>
-        <w:ind w:firstLine="420"/>
-      </w:pPr>
-      <w:r>
-        <w:rPr>
-          <w:rFonts w:hint="eastAsia"/>
-        </w:rPr>
-        <w:t>UI设计</w:t>
-      </w:r>
-    </w:p>
-    <w:p>
-      <w:r>
-        <w:rPr>
-          <w:rFonts w:hint="eastAsia"/>
-        </w:rPr>
-        <w:t xml:space="preserve"> </w:t>
-      </w:r>
-      <w:r>
-        <w:t xml:space="preserve"> </w:t>
-      </w:r>
-      <w:r>
-        <w:rPr>
-          <w:rFonts w:hint="eastAsia"/>
-        </w:rPr>
-        <w:t>（</w:t>
-      </w:r>
-      <w:r>
-        <w:t>4</w:t>
-      </w:r>
-      <w:r>
-        <w:rPr>
-          <w:rFonts w:hint="eastAsia"/>
-        </w:rPr>
-        <w:t>）用户信息统计设计实现</w:t>
-      </w:r>
-    </w:p>
-    <w:p>
-      <w:pPr>
-        <w:ind w:firstLineChars="300" w:firstLine="630"/>
-      </w:pPr>
-      <w:r>
-        <w:rPr>
-          <w:rFonts w:hint="eastAsia"/>
-        </w:rPr>
-        <w:t>对</w:t>
-      </w:r>
-      <w:r>
-        <w:rPr>
-          <w:rFonts w:hint="eastAsia"/>
-        </w:rPr>
-        <w:t>用户的性别，用户的地域，用户的年龄段，</w:t>
-      </w:r>
-      <w:r>
-        <w:rPr>
-          <w:rFonts w:hint="eastAsia"/>
-        </w:rPr>
-        <w:t>来进行一个统计，实时的了解当前用户总数的概况</w:t>
-      </w:r>
-      <w:r>
-        <w:t xml:space="preserve"> </w:t>
-      </w:r>
-      <w:r>
-        <w:rPr>
-          <w:rFonts w:hint="eastAsia"/>
-        </w:rPr>
-        <w:t>，</w:t>
-      </w:r>
-      <w:r>
-        <w:rPr>
-          <w:rFonts w:hint="eastAsia"/>
-        </w:rPr>
-        <w:t>并对每天用户的活动状况有一个了解。并对用户总的情况有一个直观的展示。</w:t>
-      </w:r>
-    </w:p>
-    <w:p>
-      <w:pPr>
-        <w:ind w:firstLineChars="300" w:firstLine="630"/>
-      </w:pPr>
-      <w:r>
-        <w:rPr>
-          <w:rFonts w:hint="eastAsia"/>
-        </w:rPr>
-        <w:t>UI设计。</w:t>
-      </w:r>
-    </w:p>
-    <w:p>
-      <w:pPr>
-        <w:pStyle w:val="3"/>
-      </w:pPr>
-      <w:bookmarkStart w:id="55" w:name="_Toc71996396"/>
-      <w:r>
         <w:t>5</w:t>
       </w:r>
       <w:r>
